--- a/proyecto.docx
+++ b/proyecto.docx
@@ -157,6 +157,7 @@
                                       <w:dataBinding w:prefixMappings="xmlns:ns0='http://purl.org/dc/elements/1.1/' xmlns:ns1='http://schemas.openxmlformats.org/package/2006/metadata/core-properties' " w:xpath="/ns1:coreProperties[1]/ns0:creator[1]" w:storeItemID="{6C3C8BC8-F283-45AE-878A-BAB7291924A1}"/>
                                       <w:text/>
                                     </w:sdtPr>
+                                    <w:sdtEndPr/>
                                     <w:sdtContent>
                                       <w:r>
                                         <w:rPr>
@@ -198,6 +199,7 @@
                                       <w:dataBinding w:prefixMappings="xmlns:ns0='http://schemas.openxmlformats.org/officeDocument/2006/extended-properties' " w:xpath="/ns0:Properties[1]/ns0:Company[1]" w:storeItemID="{6668398D-A668-4E3E-A5EB-62B293D839F1}"/>
                                       <w:text/>
                                     </w:sdtPr>
+                                    <w:sdtEndPr/>
                                     <w:sdtContent>
                                       <w:r>
                                         <w:rPr>
@@ -227,6 +229,7 @@
                                       <w:dataBinding w:prefixMappings="xmlns:ns0='http://schemas.microsoft.com/office/2006/coverPageProps' " w:xpath="/ns0:CoverPageProperties[1]/ns0:CompanyAddress[1]" w:storeItemID="{55AF091B-3C7A-41E3-B477-F2FDAA23CFDA}"/>
                                       <w:text/>
                                     </w:sdtPr>
+                                    <w:sdtEndPr/>
                                     <w:sdtContent>
                                       <w:r>
                                         <w:rPr>
@@ -296,6 +299,7 @@
                                     <w:dataBinding w:prefixMappings="xmlns:ns0='http://purl.org/dc/elements/1.1/' xmlns:ns1='http://schemas.openxmlformats.org/package/2006/metadata/core-properties' " w:xpath="/ns1:coreProperties[1]/ns0:title[1]" w:storeItemID="{6C3C8BC8-F283-45AE-878A-BAB7291924A1}"/>
                                     <w:text/>
                                   </w:sdtPr>
+                                  <w:sdtEndPr/>
                                   <w:sdtContent>
                                     <w:p>
                                       <w:pPr>
@@ -543,13 +547,15 @@
       <w:pPr>
         <w:jc w:val="both"/>
         <w:rPr>
-          <w:sz w:val="24"/>
-          <w:szCs w:val="24"/>
-          <w:lang w:val="es-MX"/>
-        </w:rPr>
-      </w:pPr>
-      <w:r>
-        <w:rPr>
+          <w:b/>
+          <w:sz w:val="24"/>
+          <w:szCs w:val="24"/>
+          <w:lang w:val="es-MX"/>
+        </w:rPr>
+      </w:pPr>
+      <w:r>
+        <w:rPr>
+          <w:b/>
           <w:sz w:val="24"/>
           <w:szCs w:val="24"/>
           <w:lang w:val="es-MX"/>
@@ -702,6 +708,16 @@
         <w:rPr>
           <w:sz w:val="24"/>
           <w:szCs w:val="24"/>
+          <w:lang w:val="es-MX"/>
+        </w:rPr>
+      </w:pPr>
+    </w:p>
+    <w:p>
+      <w:pPr>
+        <w:jc w:val="both"/>
+        <w:rPr>
+          <w:sz w:val="24"/>
+          <w:szCs w:val="24"/>
           <w:u w:val="single"/>
           <w:lang w:val="es-MX"/>
         </w:rPr>
@@ -722,8 +738,14 @@
         </w:rPr>
         <w:t>, el jugador y la base tendrán un indicador de vida que va mostrando el esto de daño en tiempo real y la partida termina cuando el indicador de cualquiera de los dos llega a 0</w:t>
       </w:r>
-      <w:bookmarkStart w:id="0" w:name="_GoBack"/>
-      <w:bookmarkEnd w:id="0"/>
+      <w:r>
+        <w:rPr>
+          <w:sz w:val="24"/>
+          <w:szCs w:val="24"/>
+          <w:lang w:val="es-MX"/>
+        </w:rPr>
+        <w:t>.</w:t>
+      </w:r>
     </w:p>
     <w:p>
       <w:pPr>
@@ -905,6 +927,354 @@
             </a:graphic>
           </wp:inline>
         </w:drawing>
+      </w:r>
+    </w:p>
+    <w:p>
+      <w:pPr>
+        <w:jc w:val="both"/>
+        <w:rPr>
+          <w:b/>
+          <w:sz w:val="24"/>
+          <w:szCs w:val="24"/>
+          <w:u w:val="single"/>
+          <w:lang w:val="es-MX"/>
+        </w:rPr>
+      </w:pPr>
+    </w:p>
+    <w:p>
+      <w:pPr>
+        <w:tabs>
+          <w:tab w:val="left" w:pos="1980"/>
+        </w:tabs>
+        <w:jc w:val="both"/>
+        <w:rPr>
+          <w:b/>
+          <w:sz w:val="24"/>
+          <w:szCs w:val="24"/>
+          <w:lang w:val="es-MX"/>
+        </w:rPr>
+      </w:pPr>
+    </w:p>
+    <w:p>
+      <w:pPr>
+        <w:tabs>
+          <w:tab w:val="left" w:pos="1980"/>
+        </w:tabs>
+        <w:jc w:val="both"/>
+        <w:rPr>
+          <w:b/>
+          <w:sz w:val="24"/>
+          <w:szCs w:val="24"/>
+          <w:lang w:val="es-MX"/>
+        </w:rPr>
+      </w:pPr>
+    </w:p>
+    <w:p>
+      <w:pPr>
+        <w:tabs>
+          <w:tab w:val="left" w:pos="1980"/>
+        </w:tabs>
+        <w:jc w:val="both"/>
+        <w:rPr>
+          <w:b/>
+          <w:sz w:val="24"/>
+          <w:szCs w:val="24"/>
+          <w:lang w:val="es-MX"/>
+        </w:rPr>
+      </w:pPr>
+    </w:p>
+    <w:p>
+      <w:pPr>
+        <w:tabs>
+          <w:tab w:val="left" w:pos="1980"/>
+        </w:tabs>
+        <w:jc w:val="both"/>
+        <w:rPr>
+          <w:b/>
+          <w:sz w:val="24"/>
+          <w:szCs w:val="24"/>
+          <w:lang w:val="es-MX"/>
+        </w:rPr>
+      </w:pPr>
+    </w:p>
+    <w:p>
+      <w:pPr>
+        <w:tabs>
+          <w:tab w:val="left" w:pos="1980"/>
+        </w:tabs>
+        <w:jc w:val="both"/>
+        <w:rPr>
+          <w:b/>
+          <w:sz w:val="24"/>
+          <w:szCs w:val="24"/>
+          <w:lang w:val="es-MX"/>
+        </w:rPr>
+      </w:pPr>
+    </w:p>
+    <w:p>
+      <w:pPr>
+        <w:tabs>
+          <w:tab w:val="left" w:pos="1980"/>
+        </w:tabs>
+        <w:jc w:val="both"/>
+        <w:rPr>
+          <w:b/>
+          <w:sz w:val="24"/>
+          <w:szCs w:val="24"/>
+          <w:lang w:val="es-MX"/>
+        </w:rPr>
+      </w:pPr>
+    </w:p>
+    <w:p>
+      <w:pPr>
+        <w:tabs>
+          <w:tab w:val="left" w:pos="1980"/>
+        </w:tabs>
+        <w:jc w:val="both"/>
+        <w:rPr>
+          <w:b/>
+          <w:sz w:val="24"/>
+          <w:szCs w:val="24"/>
+          <w:u w:val="single"/>
+          <w:lang w:val="es-MX"/>
+        </w:rPr>
+      </w:pPr>
+    </w:p>
+    <w:p>
+      <w:pPr>
+        <w:tabs>
+          <w:tab w:val="left" w:pos="1980"/>
+        </w:tabs>
+        <w:jc w:val="both"/>
+        <w:rPr>
+          <w:b/>
+          <w:sz w:val="24"/>
+          <w:szCs w:val="24"/>
+          <w:lang w:val="es-MX"/>
+        </w:rPr>
+      </w:pPr>
+      <w:r>
+        <w:rPr>
+          <w:b/>
+          <w:sz w:val="24"/>
+          <w:szCs w:val="24"/>
+          <w:lang w:val="es-MX"/>
+        </w:rPr>
+        <w:lastRenderedPageBreak/>
+        <w:t>MAPA</w:t>
+      </w:r>
+      <w:r>
+        <w:rPr>
+          <w:b/>
+          <w:sz w:val="24"/>
+          <w:szCs w:val="24"/>
+          <w:lang w:val="es-MX"/>
+        </w:rPr>
+        <w:t xml:space="preserve"> y PERSPECTIVA</w:t>
+      </w:r>
+    </w:p>
+    <w:p>
+      <w:pPr>
+        <w:tabs>
+          <w:tab w:val="left" w:pos="1980"/>
+        </w:tabs>
+        <w:jc w:val="both"/>
+        <w:rPr>
+          <w:sz w:val="24"/>
+          <w:szCs w:val="24"/>
+          <w:lang w:val="es-MX"/>
+        </w:rPr>
+      </w:pPr>
+      <w:r>
+        <w:rPr>
+          <w:sz w:val="24"/>
+          <w:szCs w:val="24"/>
+          <w:lang w:val="es-MX"/>
+        </w:rPr>
+        <w:t xml:space="preserve">Una imagen  de fondo del espacio con planetas, no será   en 3d como como “la larga noche de consuelo” ni tan aburrido visualmente  como </w:t>
+      </w:r>
+      <w:proofErr w:type="spellStart"/>
+      <w:r>
+        <w:rPr>
+          <w:sz w:val="24"/>
+          <w:szCs w:val="24"/>
+          <w:lang w:val="es-MX"/>
+        </w:rPr>
+        <w:t>space</w:t>
+      </w:r>
+      <w:proofErr w:type="spellEnd"/>
+      <w:r>
+        <w:rPr>
+          <w:sz w:val="24"/>
+          <w:szCs w:val="24"/>
+          <w:lang w:val="es-MX"/>
+        </w:rPr>
+        <w:t xml:space="preserve">  </w:t>
+      </w:r>
+      <w:proofErr w:type="spellStart"/>
+      <w:r>
+        <w:rPr>
+          <w:sz w:val="24"/>
+          <w:szCs w:val="24"/>
+          <w:lang w:val="es-MX"/>
+        </w:rPr>
+        <w:t>invaders</w:t>
+      </w:r>
+      <w:proofErr w:type="spellEnd"/>
+      <w:r>
+        <w:rPr>
+          <w:sz w:val="24"/>
+          <w:szCs w:val="24"/>
+          <w:lang w:val="es-MX"/>
+        </w:rPr>
+        <w:t>, el objetivo es tener una gráfica entretenida como por ejemplo la imagen del juego que voy a agregar a continuación.</w:t>
+      </w:r>
+    </w:p>
+    <w:p>
+      <w:pPr>
+        <w:tabs>
+          <w:tab w:val="left" w:pos="1980"/>
+        </w:tabs>
+        <w:jc w:val="both"/>
+        <w:rPr>
+          <w:sz w:val="24"/>
+          <w:szCs w:val="24"/>
+          <w:u w:val="single"/>
+          <w:lang w:val="es-MX"/>
+        </w:rPr>
+      </w:pPr>
+      <w:r>
+        <w:rPr>
+          <w:sz w:val="24"/>
+          <w:szCs w:val="24"/>
+          <w:lang w:val="es-MX"/>
+        </w:rPr>
+        <w:t>El jugador se podrá desplazar vertical y horizontalmente por  el mapa para poder esquivar el ataque enemigo y la base que está en defensa también lo hará pero de manera mucho más lenta</w:t>
+      </w:r>
+      <w:r>
+        <w:rPr>
+          <w:sz w:val="24"/>
+          <w:szCs w:val="24"/>
+          <w:lang w:val="es-MX"/>
+        </w:rPr>
+        <w:t>, los enemigos se también se moverán por el mapa pero no se podrán acercar del todo para no hacerlo tan injusto.</w:t>
+      </w:r>
+      <w:bookmarkStart w:id="0" w:name="_GoBack"/>
+      <w:bookmarkEnd w:id="0"/>
+    </w:p>
+    <w:p>
+      <w:pPr>
+        <w:tabs>
+          <w:tab w:val="left" w:pos="1980"/>
+        </w:tabs>
+        <w:jc w:val="both"/>
+        <w:rPr>
+          <w:sz w:val="24"/>
+          <w:szCs w:val="24"/>
+          <w:lang w:val="es-MX"/>
+        </w:rPr>
+      </w:pPr>
+      <w:r>
+        <w:rPr>
+          <w:noProof/>
+        </w:rPr>
+        <w:drawing>
+          <wp:inline distT="0" distB="0" distL="0" distR="0" wp14:anchorId="2A25D3E4" wp14:editId="5C26A321">
+            <wp:extent cx="2238375" cy="1028700"/>
+            <wp:effectExtent l="0" t="0" r="9525" b="0"/>
+            <wp:docPr id="3" name="Imagen 3"/>
+            <wp:cNvGraphicFramePr>
+              <a:graphicFrameLocks xmlns:a="http://schemas.openxmlformats.org/drawingml/2006/main" noChangeAspect="1"/>
+            </wp:cNvGraphicFramePr>
+            <a:graphic xmlns:a="http://schemas.openxmlformats.org/drawingml/2006/main">
+              <a:graphicData uri="http://schemas.openxmlformats.org/drawingml/2006/picture">
+                <pic:pic xmlns:pic="http://schemas.openxmlformats.org/drawingml/2006/picture">
+                  <pic:nvPicPr>
+                    <pic:cNvPr id="1" name=""/>
+                    <pic:cNvPicPr/>
+                  </pic:nvPicPr>
+                  <pic:blipFill>
+                    <a:blip r:embed="rId7"/>
+                    <a:stretch>
+                      <a:fillRect/>
+                    </a:stretch>
+                  </pic:blipFill>
+                  <pic:spPr>
+                    <a:xfrm>
+                      <a:off x="0" y="0"/>
+                      <a:ext cx="2238375" cy="1028700"/>
+                    </a:xfrm>
+                    <a:prstGeom prst="rect">
+                      <a:avLst/>
+                    </a:prstGeom>
+                  </pic:spPr>
+                </pic:pic>
+              </a:graphicData>
+            </a:graphic>
+          </wp:inline>
+        </w:drawing>
+      </w:r>
+    </w:p>
+    <w:p>
+      <w:pPr>
+        <w:jc w:val="both"/>
+        <w:rPr>
+          <w:b/>
+          <w:sz w:val="24"/>
+          <w:szCs w:val="24"/>
+          <w:u w:val="single"/>
+          <w:lang w:val="es-MX"/>
+        </w:rPr>
+      </w:pPr>
+    </w:p>
+    <w:p>
+      <w:pPr>
+        <w:jc w:val="both"/>
+        <w:rPr>
+          <w:b/>
+          <w:sz w:val="24"/>
+          <w:szCs w:val="24"/>
+          <w:u w:val="single"/>
+          <w:lang w:val="es-MX"/>
+        </w:rPr>
+      </w:pPr>
+    </w:p>
+    <w:p>
+      <w:pPr>
+        <w:jc w:val="both"/>
+        <w:rPr>
+          <w:b/>
+          <w:sz w:val="24"/>
+          <w:szCs w:val="24"/>
+          <w:lang w:val="es-MX"/>
+        </w:rPr>
+      </w:pPr>
+      <w:r>
+        <w:rPr>
+          <w:b/>
+          <w:sz w:val="24"/>
+          <w:szCs w:val="24"/>
+          <w:lang w:val="es-MX"/>
+        </w:rPr>
+        <w:t>FISICAS</w:t>
+      </w:r>
+    </w:p>
+    <w:p>
+      <w:pPr>
+        <w:jc w:val="both"/>
+        <w:rPr>
+          <w:sz w:val="24"/>
+          <w:szCs w:val="24"/>
+          <w:lang w:val="es-MX"/>
+        </w:rPr>
+      </w:pPr>
+      <w:r>
+        <w:rPr>
+          <w:sz w:val="24"/>
+          <w:szCs w:val="24"/>
+          <w:lang w:val="es-MX"/>
+        </w:rPr>
+        <w:t xml:space="preserve">El personaje dispara desde una especie de cañón, el cual se ve afectado por la aceleración Gravitacional, como el enemigo también dispara no quiero que sea igual a los disparos  del personaje principal, que sean un poco más lentos ya que el enemigo tendrá ventaja numérica </w:t>
       </w:r>
     </w:p>
     <w:sectPr>
@@ -1632,7 +2002,7 @@
 </file>
 
 <file path=customXml/itemProps1.xml><?xml version="1.0" encoding="utf-8"?>
-<ds:datastoreItem xmlns:ds="http://schemas.openxmlformats.org/officeDocument/2006/customXml" ds:itemID="{EFE02A29-4DBC-4C6B-90BA-B2D44F0FDF01}">
+<ds:datastoreItem xmlns:ds="http://schemas.openxmlformats.org/officeDocument/2006/customXml" ds:itemID="{7800C07E-3E68-4FBB-A424-8896A55C76C6}">
   <ds:schemaRefs>
     <ds:schemaRef ds:uri="http://schemas.openxmlformats.org/officeDocument/2006/bibliography"/>
   </ds:schemaRefs>

--- a/proyecto.docx
+++ b/proyecto.docx
@@ -1159,8 +1159,6 @@
         </w:rPr>
         <w:t>, los enemigos se también se moverán por el mapa pero no se podrán acercar del todo para no hacerlo tan injusto.</w:t>
       </w:r>
-      <w:bookmarkStart w:id="0" w:name="_GoBack"/>
-      <w:bookmarkEnd w:id="0"/>
     </w:p>
     <w:p>
       <w:pPr>
@@ -1274,7 +1272,526 @@
           <w:szCs w:val="24"/>
           <w:lang w:val="es-MX"/>
         </w:rPr>
-        <w:t xml:space="preserve">El personaje dispara desde una especie de cañón, el cual se ve afectado por la aceleración Gravitacional, como el enemigo también dispara no quiero que sea igual a los disparos  del personaje principal, que sean un poco más lentos ya que el enemigo tendrá ventaja numérica </w:t>
+        <w:t xml:space="preserve">El personaje dispara desde una especie de cañón, el cual se ve afectado por la aceleración Gravitacional, como el enemigo también dispara no quiero que sea igual a los disparos  del personaje principal, que sean un poco más lentos ya que el enemigo tendrá </w:t>
+      </w:r>
+      <w:r>
+        <w:rPr>
+          <w:sz w:val="24"/>
+          <w:szCs w:val="24"/>
+          <w:lang w:val="es-MX"/>
+        </w:rPr>
+        <w:t>ventaja numérica.</w:t>
+      </w:r>
+    </w:p>
+    <w:p>
+      <w:pPr>
+        <w:jc w:val="both"/>
+        <w:rPr>
+          <w:sz w:val="24"/>
+          <w:szCs w:val="24"/>
+          <w:lang w:val="es-MX"/>
+        </w:rPr>
+      </w:pPr>
+    </w:p>
+    <w:p>
+      <w:pPr>
+        <w:jc w:val="both"/>
+        <w:rPr>
+          <w:sz w:val="24"/>
+          <w:szCs w:val="24"/>
+          <w:lang w:val="es-MX"/>
+        </w:rPr>
+      </w:pPr>
+    </w:p>
+    <w:p>
+      <w:pPr>
+        <w:jc w:val="both"/>
+        <w:rPr>
+          <w:sz w:val="24"/>
+          <w:szCs w:val="24"/>
+          <w:lang w:val="es-MX"/>
+        </w:rPr>
+      </w:pPr>
+    </w:p>
+    <w:p>
+      <w:pPr>
+        <w:jc w:val="both"/>
+        <w:rPr>
+          <w:sz w:val="24"/>
+          <w:szCs w:val="24"/>
+          <w:lang w:val="es-MX"/>
+        </w:rPr>
+      </w:pPr>
+    </w:p>
+    <w:p>
+      <w:pPr>
+        <w:jc w:val="both"/>
+        <w:rPr>
+          <w:sz w:val="24"/>
+          <w:szCs w:val="24"/>
+          <w:lang w:val="es-MX"/>
+        </w:rPr>
+      </w:pPr>
+    </w:p>
+    <w:p>
+      <w:pPr>
+        <w:jc w:val="both"/>
+        <w:rPr>
+          <w:sz w:val="24"/>
+          <w:szCs w:val="24"/>
+          <w:lang w:val="es-MX"/>
+        </w:rPr>
+      </w:pPr>
+    </w:p>
+    <w:p>
+      <w:pPr>
+        <w:jc w:val="both"/>
+        <w:rPr>
+          <w:sz w:val="24"/>
+          <w:szCs w:val="24"/>
+          <w:lang w:val="es-MX"/>
+        </w:rPr>
+      </w:pPr>
+    </w:p>
+    <w:p>
+      <w:pPr>
+        <w:jc w:val="both"/>
+        <w:rPr>
+          <w:sz w:val="24"/>
+          <w:szCs w:val="24"/>
+          <w:lang w:val="es-MX"/>
+        </w:rPr>
+      </w:pPr>
+    </w:p>
+    <w:p>
+      <w:pPr>
+        <w:jc w:val="both"/>
+        <w:rPr>
+          <w:sz w:val="24"/>
+          <w:szCs w:val="24"/>
+          <w:lang w:val="es-MX"/>
+        </w:rPr>
+      </w:pPr>
+    </w:p>
+    <w:p>
+      <w:pPr>
+        <w:jc w:val="both"/>
+        <w:rPr>
+          <w:sz w:val="24"/>
+          <w:szCs w:val="24"/>
+          <w:lang w:val="es-MX"/>
+        </w:rPr>
+      </w:pPr>
+    </w:p>
+    <w:p>
+      <w:pPr>
+        <w:jc w:val="both"/>
+        <w:rPr>
+          <w:sz w:val="24"/>
+          <w:szCs w:val="24"/>
+          <w:lang w:val="es-MX"/>
+        </w:rPr>
+      </w:pPr>
+    </w:p>
+    <w:p>
+      <w:pPr>
+        <w:jc w:val="both"/>
+        <w:rPr>
+          <w:sz w:val="24"/>
+          <w:szCs w:val="24"/>
+          <w:lang w:val="es-MX"/>
+        </w:rPr>
+      </w:pPr>
+    </w:p>
+    <w:p>
+      <w:pPr>
+        <w:jc w:val="both"/>
+        <w:rPr>
+          <w:b/>
+          <w:sz w:val="24"/>
+          <w:szCs w:val="24"/>
+          <w:lang w:val="es-MX"/>
+        </w:rPr>
+      </w:pPr>
+      <w:r>
+        <w:rPr>
+          <w:b/>
+          <w:sz w:val="24"/>
+          <w:szCs w:val="24"/>
+          <w:lang w:val="es-MX"/>
+        </w:rPr>
+        <w:lastRenderedPageBreak/>
+        <w:t xml:space="preserve">Clases </w:t>
+      </w:r>
+    </w:p>
+    <w:p>
+      <w:pPr>
+        <w:jc w:val="both"/>
+        <w:rPr>
+          <w:sz w:val="24"/>
+          <w:szCs w:val="24"/>
+          <w:lang w:val="es-MX"/>
+        </w:rPr>
+      </w:pPr>
+      <w:bookmarkStart w:id="0" w:name="_GoBack"/>
+      <w:bookmarkEnd w:id="0"/>
+    </w:p>
+    <w:p>
+      <w:pPr>
+        <w:jc w:val="both"/>
+        <w:rPr>
+          <w:sz w:val="24"/>
+          <w:szCs w:val="24"/>
+          <w:lang w:val="es-MX"/>
+        </w:rPr>
+      </w:pPr>
+      <w:r>
+        <w:rPr>
+          <w:b/>
+          <w:sz w:val="24"/>
+          <w:szCs w:val="24"/>
+          <w:lang w:val="es-MX"/>
+        </w:rPr>
+        <w:t>NAVE:</w:t>
+      </w:r>
+      <w:r>
+        <w:rPr>
+          <w:sz w:val="24"/>
+          <w:szCs w:val="24"/>
+          <w:lang w:val="es-MX"/>
+        </w:rPr>
+        <w:t xml:space="preserve"> tendrá como atributos las variables de, rapidez, coordenadas en el plano</w:t>
+      </w:r>
+      <w:r>
+        <w:rPr>
+          <w:sz w:val="24"/>
+          <w:szCs w:val="24"/>
+          <w:lang w:val="es-MX"/>
+        </w:rPr>
+        <w:t xml:space="preserve"> tiempo de recarga del cañón secundario </w:t>
+      </w:r>
+      <w:r>
+        <w:rPr>
+          <w:sz w:val="24"/>
+          <w:szCs w:val="24"/>
+          <w:lang w:val="es-MX"/>
+        </w:rPr>
+        <w:t xml:space="preserve"> y estado vida. Y como  parámetros tendrá las funciones de desplazamiento en el plano, la función que va descontando a la variable vida</w:t>
+      </w:r>
+      <w:r>
+        <w:rPr>
+          <w:sz w:val="24"/>
+          <w:szCs w:val="24"/>
+          <w:lang w:val="es-MX"/>
+        </w:rPr>
+        <w:t xml:space="preserve"> y el destructor</w:t>
+      </w:r>
+      <w:r>
+        <w:rPr>
+          <w:sz w:val="24"/>
+          <w:szCs w:val="24"/>
+          <w:lang w:val="es-MX"/>
+        </w:rPr>
+        <w:t>.</w:t>
+      </w:r>
+    </w:p>
+    <w:p>
+      <w:pPr>
+        <w:jc w:val="both"/>
+        <w:rPr>
+          <w:sz w:val="24"/>
+          <w:szCs w:val="24"/>
+          <w:lang w:val="es-MX"/>
+        </w:rPr>
+      </w:pPr>
+    </w:p>
+    <w:p>
+      <w:pPr>
+        <w:jc w:val="both"/>
+        <w:rPr>
+          <w:sz w:val="24"/>
+          <w:szCs w:val="24"/>
+          <w:lang w:val="es-MX"/>
+        </w:rPr>
+      </w:pPr>
+      <w:r>
+        <w:rPr>
+          <w:sz w:val="24"/>
+          <w:szCs w:val="24"/>
+          <w:lang w:val="es-MX"/>
+        </w:rPr>
+        <w:t>Esta clase será la clase  padre para el personaje principal y para los enemigos  que también son naves.</w:t>
+      </w:r>
+    </w:p>
+    <w:p>
+      <w:pPr>
+        <w:jc w:val="both"/>
+        <w:rPr>
+          <w:sz w:val="24"/>
+          <w:szCs w:val="24"/>
+          <w:lang w:val="es-MX"/>
+        </w:rPr>
+      </w:pPr>
+      <w:r>
+        <w:rPr>
+          <w:b/>
+          <w:sz w:val="24"/>
+          <w:szCs w:val="24"/>
+          <w:lang w:val="es-MX"/>
+        </w:rPr>
+        <w:t>BALA:</w:t>
+      </w:r>
+      <w:r>
+        <w:rPr>
+          <w:sz w:val="24"/>
+          <w:szCs w:val="24"/>
+          <w:lang w:val="es-MX"/>
+        </w:rPr>
+        <w:t xml:space="preserve"> tendrá como atributos  tamaño, rapidez y magnitud de daño, tendrá las coordenadas en el plano que se irán actualizando  con las coordenadas de las naves  y como parámetro tendrá la  función de actualización de posición </w:t>
+      </w:r>
+    </w:p>
+    <w:p>
+      <w:pPr>
+        <w:jc w:val="both"/>
+        <w:rPr>
+          <w:sz w:val="24"/>
+          <w:szCs w:val="24"/>
+          <w:lang w:val="es-MX"/>
+        </w:rPr>
+      </w:pPr>
+    </w:p>
+    <w:p>
+      <w:pPr>
+        <w:jc w:val="both"/>
+        <w:rPr>
+          <w:sz w:val="24"/>
+          <w:szCs w:val="24"/>
+          <w:lang w:val="es-MX"/>
+        </w:rPr>
+      </w:pPr>
+      <w:r>
+        <w:rPr>
+          <w:sz w:val="24"/>
+          <w:szCs w:val="24"/>
+          <w:lang w:val="es-MX"/>
+        </w:rPr>
+        <w:t xml:space="preserve">Imagen extraída de </w:t>
+      </w:r>
+      <w:hyperlink r:id="rId8" w:history="1">
+        <w:r>
+          <w:rPr>
+            <w:rStyle w:val="Hipervnculo"/>
+            <w:sz w:val="24"/>
+            <w:szCs w:val="24"/>
+            <w:lang w:val="es-MX"/>
+          </w:rPr>
+          <w:t>https://www.pinterest.com.mx/pin/331577591300888693/</w:t>
+        </w:r>
+      </w:hyperlink>
+    </w:p>
+    <w:p>
+      <w:pPr>
+        <w:jc w:val="both"/>
+        <w:rPr>
+          <w:sz w:val="24"/>
+          <w:szCs w:val="24"/>
+          <w:lang w:val="es-MX"/>
+        </w:rPr>
+      </w:pPr>
+      <w:r>
+        <w:rPr>
+          <w:noProof/>
+          <w:sz w:val="24"/>
+          <w:szCs w:val="24"/>
+        </w:rPr>
+        <w:drawing>
+          <wp:inline distT="0" distB="0" distL="0" distR="0">
+            <wp:extent cx="4772691" cy="1162212"/>
+            <wp:effectExtent l="0" t="0" r="8890" b="0"/>
+            <wp:docPr id="4" name="Imagen 4"/>
+            <wp:cNvGraphicFramePr>
+              <a:graphicFrameLocks xmlns:a="http://schemas.openxmlformats.org/drawingml/2006/main" noChangeAspect="1"/>
+            </wp:cNvGraphicFramePr>
+            <a:graphic xmlns:a="http://schemas.openxmlformats.org/drawingml/2006/main">
+              <a:graphicData uri="http://schemas.openxmlformats.org/drawingml/2006/picture">
+                <pic:pic xmlns:pic="http://schemas.openxmlformats.org/drawingml/2006/picture">
+                  <pic:nvPicPr>
+                    <pic:cNvPr id="4" name="naves.png"/>
+                    <pic:cNvPicPr/>
+                  </pic:nvPicPr>
+                  <pic:blipFill>
+                    <a:blip r:embed="rId9">
+                      <a:extLst>
+                        <a:ext uri="{28A0092B-C50C-407E-A947-70E740481C1C}">
+                          <a14:useLocalDpi xmlns:a14="http://schemas.microsoft.com/office/drawing/2010/main" val="0"/>
+                        </a:ext>
+                      </a:extLst>
+                    </a:blip>
+                    <a:stretch>
+                      <a:fillRect/>
+                    </a:stretch>
+                  </pic:blipFill>
+                  <pic:spPr>
+                    <a:xfrm>
+                      <a:off x="0" y="0"/>
+                      <a:ext cx="4772691" cy="1162212"/>
+                    </a:xfrm>
+                    <a:prstGeom prst="rect">
+                      <a:avLst/>
+                    </a:prstGeom>
+                  </pic:spPr>
+                </pic:pic>
+              </a:graphicData>
+            </a:graphic>
+          </wp:inline>
+        </w:drawing>
+      </w:r>
+    </w:p>
+    <w:p>
+      <w:pPr>
+        <w:jc w:val="both"/>
+        <w:rPr>
+          <w:sz w:val="24"/>
+          <w:szCs w:val="24"/>
+          <w:u w:val="single"/>
+          <w:lang w:val="es-MX"/>
+        </w:rPr>
+      </w:pPr>
+    </w:p>
+    <w:p>
+      <w:pPr>
+        <w:jc w:val="both"/>
+        <w:rPr>
+          <w:sz w:val="24"/>
+          <w:szCs w:val="24"/>
+          <w:lang w:val="es-MX"/>
+        </w:rPr>
+      </w:pPr>
+    </w:p>
+    <w:p>
+      <w:pPr>
+        <w:jc w:val="both"/>
+        <w:rPr>
+          <w:sz w:val="24"/>
+          <w:szCs w:val="24"/>
+          <w:lang w:val="es-MX"/>
+        </w:rPr>
+      </w:pPr>
+      <w:r>
+        <w:rPr>
+          <w:sz w:val="24"/>
+          <w:szCs w:val="24"/>
+          <w:lang w:val="es-MX"/>
+        </w:rPr>
+        <w:t>https://www.pinterest.com.mx/pin/17521886039066890/</w:t>
+      </w:r>
+    </w:p>
+    <w:p>
+      <w:pPr>
+        <w:jc w:val="both"/>
+        <w:rPr>
+          <w:sz w:val="24"/>
+          <w:szCs w:val="24"/>
+          <w:lang w:val="es-MX"/>
+        </w:rPr>
+      </w:pPr>
+      <w:r>
+        <w:rPr>
+          <w:noProof/>
+        </w:rPr>
+        <w:drawing>
+          <wp:inline distT="0" distB="0" distL="0" distR="0" wp14:anchorId="3685B4BC" wp14:editId="421992F0">
+            <wp:extent cx="2492681" cy="2114550"/>
+            <wp:effectExtent l="0" t="0" r="3175" b="0"/>
+            <wp:docPr id="5" name="Imagen 5"/>
+            <wp:cNvGraphicFramePr>
+              <a:graphicFrameLocks xmlns:a="http://schemas.openxmlformats.org/drawingml/2006/main" noChangeAspect="1"/>
+            </wp:cNvGraphicFramePr>
+            <a:graphic xmlns:a="http://schemas.openxmlformats.org/drawingml/2006/main">
+              <a:graphicData uri="http://schemas.openxmlformats.org/drawingml/2006/picture">
+                <pic:pic xmlns:pic="http://schemas.openxmlformats.org/drawingml/2006/picture">
+                  <pic:nvPicPr>
+                    <pic:cNvPr id="1" name=""/>
+                    <pic:cNvPicPr/>
+                  </pic:nvPicPr>
+                  <pic:blipFill>
+                    <a:blip r:embed="rId10"/>
+                    <a:stretch>
+                      <a:fillRect/>
+                    </a:stretch>
+                  </pic:blipFill>
+                  <pic:spPr>
+                    <a:xfrm>
+                      <a:off x="0" y="0"/>
+                      <a:ext cx="2521594" cy="2139077"/>
+                    </a:xfrm>
+                    <a:prstGeom prst="rect">
+                      <a:avLst/>
+                    </a:prstGeom>
+                  </pic:spPr>
+                </pic:pic>
+              </a:graphicData>
+            </a:graphic>
+          </wp:inline>
+        </w:drawing>
+      </w:r>
+    </w:p>
+    <w:p>
+      <w:pPr>
+        <w:jc w:val="both"/>
+        <w:rPr>
+          <w:sz w:val="24"/>
+          <w:szCs w:val="24"/>
+          <w:lang w:val="es-MX"/>
+        </w:rPr>
+      </w:pPr>
+    </w:p>
+    <w:p>
+      <w:pPr>
+        <w:jc w:val="both"/>
+        <w:rPr>
+          <w:sz w:val="24"/>
+          <w:szCs w:val="24"/>
+          <w:lang w:val="es-MX"/>
+        </w:rPr>
+      </w:pPr>
+    </w:p>
+    <w:p>
+      <w:pPr>
+        <w:jc w:val="both"/>
+        <w:rPr>
+          <w:sz w:val="24"/>
+          <w:szCs w:val="24"/>
+          <w:lang w:val="es-MX"/>
+        </w:rPr>
+      </w:pPr>
+    </w:p>
+    <w:p>
+      <w:pPr>
+        <w:jc w:val="both"/>
+        <w:rPr>
+          <w:sz w:val="24"/>
+          <w:szCs w:val="24"/>
+          <w:lang w:val="es-MX"/>
+        </w:rPr>
+      </w:pPr>
+    </w:p>
+    <w:p>
+      <w:pPr>
+        <w:jc w:val="both"/>
+        <w:rPr>
+          <w:sz w:val="24"/>
+          <w:szCs w:val="24"/>
+          <w:lang w:val="es-MX"/>
+        </w:rPr>
+      </w:pPr>
+      <w:r>
+        <w:rPr>
+          <w:sz w:val="24"/>
+          <w:szCs w:val="24"/>
+          <w:lang w:val="es-MX"/>
+        </w:rPr>
+        <w:tab/>
       </w:r>
     </w:p>
     <w:sectPr>
@@ -1733,6 +2250,17 @@
       <w:rFonts w:eastAsiaTheme="minorEastAsia"/>
     </w:rPr>
   </w:style>
+  <w:style w:type="character" w:styleId="Hipervnculo">
+    <w:name w:val="Hyperlink"/>
+    <w:basedOn w:val="Fuentedeprrafopredeter"/>
+    <w:uiPriority w:val="99"/>
+    <w:unhideWhenUsed/>
+    <w:rsid w:val="0062705F"/>
+    <w:rPr>
+      <w:color w:val="0563C1" w:themeColor="hyperlink"/>
+      <w:u w:val="single"/>
+    </w:rPr>
+  </w:style>
 </w:styles>
 </file>
 
@@ -2002,7 +2530,7 @@
 </file>
 
 <file path=customXml/itemProps1.xml><?xml version="1.0" encoding="utf-8"?>
-<ds:datastoreItem xmlns:ds="http://schemas.openxmlformats.org/officeDocument/2006/customXml" ds:itemID="{7800C07E-3E68-4FBB-A424-8896A55C76C6}">
+<ds:datastoreItem xmlns:ds="http://schemas.openxmlformats.org/officeDocument/2006/customXml" ds:itemID="{FC2A0676-EB6A-4376-8656-3ED75A4A8912}">
   <ds:schemaRefs>
     <ds:schemaRef ds:uri="http://schemas.openxmlformats.org/officeDocument/2006/bibliography"/>
   </ds:schemaRefs>

--- a/proyecto.docx
+++ b/proyecto.docx
@@ -1433,121 +1433,175 @@
           <w:lang w:val="es-MX"/>
         </w:rPr>
       </w:pPr>
+    </w:p>
+    <w:p>
+      <w:pPr>
+        <w:jc w:val="both"/>
+        <w:rPr>
+          <w:sz w:val="24"/>
+          <w:szCs w:val="24"/>
+          <w:lang w:val="es-MX"/>
+        </w:rPr>
+      </w:pPr>
+      <w:r>
+        <w:rPr>
+          <w:b/>
+          <w:sz w:val="24"/>
+          <w:szCs w:val="24"/>
+          <w:lang w:val="es-MX"/>
+        </w:rPr>
+        <w:t>NAVE:</w:t>
+      </w:r>
+      <w:r>
+        <w:rPr>
+          <w:sz w:val="24"/>
+          <w:szCs w:val="24"/>
+          <w:lang w:val="es-MX"/>
+        </w:rPr>
+        <w:t xml:space="preserve"> tendrá como atributos las variables de, rapidez, coordenadas en el plano</w:t>
+      </w:r>
+      <w:r>
+        <w:rPr>
+          <w:sz w:val="24"/>
+          <w:szCs w:val="24"/>
+          <w:lang w:val="es-MX"/>
+        </w:rPr>
+        <w:t xml:space="preserve"> tiempo de recarga del cañón secundario </w:t>
+      </w:r>
+      <w:r>
+        <w:rPr>
+          <w:sz w:val="24"/>
+          <w:szCs w:val="24"/>
+          <w:lang w:val="es-MX"/>
+        </w:rPr>
+        <w:t xml:space="preserve"> y estado vida. Y como  parámetros tendrá las funciones de desplazamiento en el plano, la función que va descontando a la variable vida</w:t>
+      </w:r>
+      <w:r>
+        <w:rPr>
+          <w:sz w:val="24"/>
+          <w:szCs w:val="24"/>
+          <w:lang w:val="es-MX"/>
+        </w:rPr>
+        <w:t xml:space="preserve"> y el destructor</w:t>
+      </w:r>
+      <w:r>
+        <w:rPr>
+          <w:sz w:val="24"/>
+          <w:szCs w:val="24"/>
+          <w:lang w:val="es-MX"/>
+        </w:rPr>
+        <w:t>.</w:t>
+      </w:r>
+    </w:p>
+    <w:p>
+      <w:pPr>
+        <w:jc w:val="both"/>
+        <w:rPr>
+          <w:sz w:val="24"/>
+          <w:szCs w:val="24"/>
+          <w:lang w:val="es-MX"/>
+        </w:rPr>
+      </w:pPr>
+    </w:p>
+    <w:p>
+      <w:pPr>
+        <w:jc w:val="both"/>
+        <w:rPr>
+          <w:sz w:val="24"/>
+          <w:szCs w:val="24"/>
+          <w:lang w:val="es-MX"/>
+        </w:rPr>
+      </w:pPr>
+      <w:r>
+        <w:rPr>
+          <w:sz w:val="24"/>
+          <w:szCs w:val="24"/>
+          <w:lang w:val="es-MX"/>
+        </w:rPr>
+        <w:t>Esta clase será la clase  padre para el personaje principal y para los enemigos  que también son naves.</w:t>
+      </w:r>
+    </w:p>
+    <w:p>
+      <w:pPr>
+        <w:jc w:val="both"/>
+        <w:rPr>
+          <w:sz w:val="24"/>
+          <w:szCs w:val="24"/>
+          <w:lang w:val="es-MX"/>
+        </w:rPr>
+      </w:pPr>
+      <w:r>
+        <w:rPr>
+          <w:b/>
+          <w:sz w:val="24"/>
+          <w:szCs w:val="24"/>
+          <w:lang w:val="es-MX"/>
+        </w:rPr>
+        <w:t>BALA:</w:t>
+      </w:r>
+      <w:r>
+        <w:rPr>
+          <w:sz w:val="24"/>
+          <w:szCs w:val="24"/>
+          <w:lang w:val="es-MX"/>
+        </w:rPr>
+        <w:t xml:space="preserve"> tendrá como atributos  tamaño, rapidez y magnitud de daño, tendrá las coordenadas en el plano que se irán actualizando  con las coordenadas de las naves  y como parámetro tendrá la  función de actualización de posición </w:t>
+      </w:r>
+    </w:p>
+    <w:p>
+      <w:pPr>
+        <w:jc w:val="both"/>
+        <w:rPr>
+          <w:sz w:val="24"/>
+          <w:szCs w:val="24"/>
+          <w:lang w:val="es-MX"/>
+        </w:rPr>
+      </w:pPr>
+    </w:p>
+    <w:p>
+      <w:pPr>
+        <w:jc w:val="both"/>
+        <w:rPr>
+          <w:sz w:val="24"/>
+          <w:szCs w:val="24"/>
+          <w:lang w:val="es-MX"/>
+        </w:rPr>
+      </w:pPr>
+      <w:r>
+        <w:rPr>
+          <w:sz w:val="24"/>
+          <w:szCs w:val="24"/>
+          <w:lang w:val="es-MX"/>
+        </w:rPr>
+        <w:t>OBSTACULO</w:t>
+      </w:r>
+    </w:p>
+    <w:p>
+      <w:pPr>
+        <w:jc w:val="both"/>
+        <w:rPr>
+          <w:sz w:val="24"/>
+          <w:szCs w:val="24"/>
+          <w:lang w:val="es-MX"/>
+        </w:rPr>
+      </w:pPr>
+      <w:r>
+        <w:rPr>
+          <w:sz w:val="24"/>
+          <w:szCs w:val="24"/>
+          <w:lang w:val="es-MX"/>
+        </w:rPr>
+        <w:t xml:space="preserve">Esta clase va a heredar de la clase BALA, serán rocas espaciales que aparecerán en el área de juego  y si una nave choca con una de estas, la nave se destruirá a excepción de la base que tenemos  que defender </w:t>
+      </w:r>
       <w:bookmarkStart w:id="0" w:name="_GoBack"/>
       <w:bookmarkEnd w:id="0"/>
-    </w:p>
-    <w:p>
-      <w:pPr>
-        <w:jc w:val="both"/>
-        <w:rPr>
-          <w:sz w:val="24"/>
-          <w:szCs w:val="24"/>
-          <w:lang w:val="es-MX"/>
-        </w:rPr>
-      </w:pPr>
-      <w:r>
-        <w:rPr>
-          <w:b/>
-          <w:sz w:val="24"/>
-          <w:szCs w:val="24"/>
-          <w:lang w:val="es-MX"/>
-        </w:rPr>
-        <w:t>NAVE:</w:t>
-      </w:r>
-      <w:r>
-        <w:rPr>
-          <w:sz w:val="24"/>
-          <w:szCs w:val="24"/>
-          <w:lang w:val="es-MX"/>
-        </w:rPr>
-        <w:t xml:space="preserve"> tendrá como atributos las variables de, rapidez, coordenadas en el plano</w:t>
-      </w:r>
-      <w:r>
-        <w:rPr>
-          <w:sz w:val="24"/>
-          <w:szCs w:val="24"/>
-          <w:lang w:val="es-MX"/>
-        </w:rPr>
-        <w:t xml:space="preserve"> tiempo de recarga del cañón secundario </w:t>
-      </w:r>
-      <w:r>
-        <w:rPr>
-          <w:sz w:val="24"/>
-          <w:szCs w:val="24"/>
-          <w:lang w:val="es-MX"/>
-        </w:rPr>
-        <w:t xml:space="preserve"> y estado vida. Y como  parámetros tendrá las funciones de desplazamiento en el plano, la función que va descontando a la variable vida</w:t>
-      </w:r>
-      <w:r>
-        <w:rPr>
-          <w:sz w:val="24"/>
-          <w:szCs w:val="24"/>
-          <w:lang w:val="es-MX"/>
-        </w:rPr>
-        <w:t xml:space="preserve"> y el destructor</w:t>
-      </w:r>
-      <w:r>
-        <w:rPr>
-          <w:sz w:val="24"/>
-          <w:szCs w:val="24"/>
-          <w:lang w:val="es-MX"/>
-        </w:rPr>
-        <w:t>.</w:t>
-      </w:r>
-    </w:p>
-    <w:p>
-      <w:pPr>
-        <w:jc w:val="both"/>
-        <w:rPr>
-          <w:sz w:val="24"/>
-          <w:szCs w:val="24"/>
-          <w:lang w:val="es-MX"/>
-        </w:rPr>
-      </w:pPr>
-    </w:p>
-    <w:p>
-      <w:pPr>
-        <w:jc w:val="both"/>
-        <w:rPr>
-          <w:sz w:val="24"/>
-          <w:szCs w:val="24"/>
-          <w:lang w:val="es-MX"/>
-        </w:rPr>
-      </w:pPr>
-      <w:r>
-        <w:rPr>
-          <w:sz w:val="24"/>
-          <w:szCs w:val="24"/>
-          <w:lang w:val="es-MX"/>
-        </w:rPr>
-        <w:t>Esta clase será la clase  padre para el personaje principal y para los enemigos  que también son naves.</w:t>
-      </w:r>
-    </w:p>
-    <w:p>
-      <w:pPr>
-        <w:jc w:val="both"/>
-        <w:rPr>
-          <w:sz w:val="24"/>
-          <w:szCs w:val="24"/>
-          <w:lang w:val="es-MX"/>
-        </w:rPr>
-      </w:pPr>
-      <w:r>
-        <w:rPr>
-          <w:b/>
-          <w:sz w:val="24"/>
-          <w:szCs w:val="24"/>
-          <w:lang w:val="es-MX"/>
-        </w:rPr>
-        <w:t>BALA:</w:t>
-      </w:r>
-      <w:r>
-        <w:rPr>
-          <w:sz w:val="24"/>
-          <w:szCs w:val="24"/>
-          <w:lang w:val="es-MX"/>
-        </w:rPr>
-        <w:t xml:space="preserve"> tendrá como atributos  tamaño, rapidez y magnitud de daño, tendrá las coordenadas en el plano que se irán actualizando  con las coordenadas de las naves  y como parámetro tendrá la  función de actualización de posición </w:t>
+      <w:r>
+        <w:rPr>
+          <w:sz w:val="24"/>
+          <w:szCs w:val="24"/>
+          <w:lang w:val="es-MX"/>
+        </w:rPr>
+        <w:t xml:space="preserve"> </w:t>
       </w:r>
     </w:p>
     <w:p>
@@ -1699,6 +1753,7 @@
         <w:rPr>
           <w:noProof/>
         </w:rPr>
+        <w:lastRenderedPageBreak/>
         <w:drawing>
           <wp:inline distT="0" distB="0" distL="0" distR="0" wp14:anchorId="3685B4BC" wp14:editId="421992F0">
             <wp:extent cx="2492681" cy="2114550"/>
@@ -2530,7 +2585,7 @@
 </file>
 
 <file path=customXml/itemProps1.xml><?xml version="1.0" encoding="utf-8"?>
-<ds:datastoreItem xmlns:ds="http://schemas.openxmlformats.org/officeDocument/2006/customXml" ds:itemID="{FC2A0676-EB6A-4376-8656-3ED75A4A8912}">
+<ds:datastoreItem xmlns:ds="http://schemas.openxmlformats.org/officeDocument/2006/customXml" ds:itemID="{BAEA08B4-43F5-407A-A0FE-A61B200C9C59}">
   <ds:schemaRefs>
     <ds:schemaRef ds:uri="http://schemas.openxmlformats.org/officeDocument/2006/bibliography"/>
   </ds:schemaRefs>

--- a/proyecto.docx
+++ b/proyecto.docx
@@ -4,6 +4,9 @@
   <w:body>
     <w:sdt>
       <w:sdtPr>
+        <w:rPr>
+          <w:rFonts w:ascii="Times New Roman" w:hAnsi="Times New Roman" w:cs="Times New Roman"/>
+        </w:rPr>
         <w:id w:val="596212646"/>
         <w:docPartObj>
           <w:docPartGallery w:val="Cover Pages"/>
@@ -19,8 +22,14 @@
       </w:sdtEndPr>
       <w:sdtContent>
         <w:p>
+          <w:pPr>
+            <w:rPr>
+              <w:rFonts w:ascii="Times New Roman" w:hAnsi="Times New Roman" w:cs="Times New Roman"/>
+            </w:rPr>
+          </w:pPr>
           <w:r>
             <w:rPr>
+              <w:rFonts w:ascii="Times New Roman" w:hAnsi="Times New Roman" w:cs="Times New Roman"/>
               <w:noProof/>
             </w:rPr>
             <mc:AlternateContent>
@@ -34,8 +43,8 @@
                     <wp:positionV relativeFrom="page">
                       <wp:align>center</wp:align>
                     </wp:positionV>
-                    <wp:extent cx="6864824" cy="9123528"/>
-                    <wp:effectExtent l="0" t="0" r="2540" b="635"/>
+                    <wp:extent cx="6864800" cy="9142731"/>
+                    <wp:effectExtent l="0" t="0" r="2540" b="1270"/>
                     <wp:wrapNone/>
                     <wp:docPr id="193" name="Grupo 193"/>
                     <wp:cNvGraphicFramePr/>
@@ -46,9 +55,9 @@
                           <wpg:grpSpPr>
                             <a:xfrm>
                               <a:off x="0" y="0"/>
-                              <a:ext cx="6864824" cy="9123528"/>
+                              <a:ext cx="6864800" cy="9142731"/>
                               <a:chOff x="0" y="0"/>
-                              <a:chExt cx="6864824" cy="9123528"/>
+                              <a:chExt cx="6864800" cy="9142731"/>
                             </a:xfrm>
                           </wpg:grpSpPr>
                           <wps:wsp>
@@ -97,8 +106,8 @@
                             <wps:cNvSpPr/>
                             <wps:spPr>
                               <a:xfrm>
-                                <a:off x="0" y="4094328"/>
-                                <a:ext cx="6858000" cy="5029200"/>
+                                <a:off x="0" y="3700733"/>
+                                <a:ext cx="6858000" cy="5441998"/>
                               </a:xfrm>
                               <a:prstGeom prst="rect">
                                 <a:avLst/>
@@ -173,8 +182,80 @@
                                         </w:rPr>
                                         <w:t xml:space="preserve"> Fernandez</w:t>
                                       </w:r>
+                                      <w:r>
+                                        <w:rPr>
+                                          <w:color w:val="FFFFFF" w:themeColor="background1"/>
+                                          <w:lang w:val="es-MX"/>
+                                        </w:rPr>
+                                        <w:t xml:space="preserve"> Hincapié</w:t>
+                                      </w:r>
                                     </w:sdtContent>
                                   </w:sdt>
+                                </w:p>
+                                <w:p>
+                                  <w:pPr>
+                                    <w:pStyle w:val="Sinespaciado"/>
+                                    <w:spacing w:before="120"/>
+                                    <w:jc w:val="center"/>
+                                    <w:rPr>
+                                      <w:color w:val="FFFFFF" w:themeColor="background1"/>
+                                      <w:lang w:val="es-MX"/>
+                                    </w:rPr>
+                                  </w:pPr>
+                                  <w:r>
+                                    <w:rPr>
+                                      <w:color w:val="FFFFFF" w:themeColor="background1"/>
+                                      <w:lang w:val="es-MX"/>
+                                    </w:rPr>
+                                    <w:t>Universidad de Antioquia</w:t>
+                                  </w:r>
+                                </w:p>
+                                <w:p>
+                                  <w:pPr>
+                                    <w:pStyle w:val="Sinespaciado"/>
+                                    <w:spacing w:before="120"/>
+                                    <w:jc w:val="center"/>
+                                    <w:rPr>
+                                      <w:color w:val="FFFFFF" w:themeColor="background1"/>
+                                      <w:lang w:val="es-MX"/>
+                                    </w:rPr>
+                                  </w:pPr>
+                                  <w:r>
+                                    <w:rPr>
+                                      <w:color w:val="FFFFFF" w:themeColor="background1"/>
+                                      <w:lang w:val="es-MX"/>
+                                    </w:rPr>
+                                    <w:t>Informática ll</w:t>
+                                  </w:r>
+                                </w:p>
+                                <w:p>
+                                  <w:pPr>
+                                    <w:pStyle w:val="Sinespaciado"/>
+                                    <w:spacing w:before="120"/>
+                                    <w:jc w:val="center"/>
+                                    <w:rPr>
+                                      <w:color w:val="FFFFFF" w:themeColor="background1"/>
+                                      <w:lang w:val="es-MX"/>
+                                    </w:rPr>
+                                  </w:pPr>
+                                </w:p>
+                                <w:p>
+                                  <w:pPr>
+                                    <w:pStyle w:val="Sinespaciado"/>
+                                    <w:spacing w:before="120"/>
+                                    <w:jc w:val="center"/>
+                                    <w:rPr>
+                                      <w:color w:val="FFFFFF" w:themeColor="background1"/>
+                                      <w:lang w:val="es-MX"/>
+                                    </w:rPr>
+                                  </w:pPr>
+                                  <w:r>
+                                    <w:rPr>
+                                      <w:color w:val="FFFFFF" w:themeColor="background1"/>
+                                      <w:lang w:val="es-MX"/>
+                                    </w:rPr>
+                                    <w:t xml:space="preserve">                                                                         </w:t>
+                                  </w:r>
                                 </w:p>
                                 <w:p>
                                   <w:pPr>
@@ -254,8 +335,8 @@
                             <wps:cNvSpPr txBox="1"/>
                             <wps:spPr>
                               <a:xfrm>
-                                <a:off x="6824" y="1371600"/>
-                                <a:ext cx="6858000" cy="2722728"/>
+                                <a:off x="6800" y="1377379"/>
+                                <a:ext cx="6858000" cy="2633903"/>
                               </a:xfrm>
                               <a:prstGeom prst="rect">
                                 <a:avLst/>
@@ -287,7 +368,7 @@
                                 <w:sdt>
                                   <w:sdtPr>
                                     <w:rPr>
-                                      <w:rFonts w:asciiTheme="majorHAnsi" w:eastAsiaTheme="majorEastAsia" w:hAnsiTheme="majorHAnsi" w:cstheme="majorBidi"/>
+                                      <w:rFonts w:ascii="Times New Roman" w:eastAsiaTheme="majorEastAsia" w:hAnsi="Times New Roman" w:cs="Times New Roman"/>
                                       <w:caps/>
                                       <w:color w:val="5B9BD5" w:themeColor="accent1"/>
                                       <w:sz w:val="72"/>
@@ -306,7 +387,7 @@
                                         <w:pStyle w:val="Sinespaciado"/>
                                         <w:jc w:val="center"/>
                                         <w:rPr>
-                                          <w:rFonts w:asciiTheme="majorHAnsi" w:eastAsiaTheme="majorEastAsia" w:hAnsiTheme="majorHAnsi" w:cstheme="majorBidi"/>
+                                          <w:rFonts w:ascii="Times New Roman" w:eastAsiaTheme="majorEastAsia" w:hAnsi="Times New Roman" w:cs="Times New Roman"/>
                                           <w:caps/>
                                           <w:color w:val="5B9BD5" w:themeColor="accent1"/>
                                           <w:sz w:val="72"/>
@@ -315,7 +396,7 @@
                                       </w:pPr>
                                       <w:r>
                                         <w:rPr>
-                                          <w:rFonts w:asciiTheme="majorHAnsi" w:eastAsiaTheme="majorEastAsia" w:hAnsiTheme="majorHAnsi" w:cstheme="majorBidi"/>
+                                          <w:rFonts w:ascii="Times New Roman" w:eastAsiaTheme="majorEastAsia" w:hAnsi="Times New Roman" w:cs="Times New Roman"/>
                                           <w:caps/>
                                           <w:color w:val="5B9BD5" w:themeColor="accent1"/>
                                           <w:sz w:val="72"/>
@@ -342,16 +423,16 @@
                       <wp14:pctWidth>88200</wp14:pctWidth>
                     </wp14:sizeRelH>
                     <wp14:sizeRelV relativeFrom="page">
-                      <wp14:pctHeight>90900</wp14:pctHeight>
+                      <wp14:pctHeight>0</wp14:pctHeight>
                     </wp14:sizeRelV>
                   </wp:anchor>
                 </w:drawing>
               </mc:Choice>
               <mc:Fallback>
                 <w:pict>
-                  <v:group id="Grupo 193" o:spid="_x0000_s1026" style="position:absolute;margin-left:0;margin-top:0;width:540.55pt;height:718.4pt;z-index:-251657216;mso-width-percent:882;mso-height-percent:909;mso-position-horizontal:center;mso-position-horizontal-relative:page;mso-position-vertical:center;mso-position-vertical-relative:page;mso-width-percent:882;mso-height-percent:909" coordsize="68648,91235" o:gfxdata="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">
+                  <v:group id="Grupo 193" o:spid="_x0000_s1026" style="position:absolute;margin-left:0;margin-top:0;width:540.55pt;height:719.9pt;z-index:-251657216;mso-width-percent:882;mso-position-horizontal:center;mso-position-horizontal-relative:page;mso-position-vertical:center;mso-position-vertical-relative:page;mso-width-percent:882" coordsize="68648,91427" o:gfxdata="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">
                     <v:rect id="Rectángulo 194" o:spid="_x0000_s1027" style="position:absolute;width:68580;height:13716;visibility:visible;mso-wrap-style:square;v-text-anchor:middle" o:gfxdata="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" fillcolor="#5b9bd5 [3204]" stroked="f" strokeweight="1pt"/>
-                    <v:rect id="Rectángulo 195" o:spid="_x0000_s1028" style="position:absolute;top:40943;width:68580;height:50292;visibility:visible;mso-wrap-style:square;v-text-anchor:bottom" o:gfxdata="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" fillcolor="#5b9bd5 [3204]" stroked="f" strokeweight="1pt">
+                    <v:rect id="Rectángulo 195" o:spid="_x0000_s1028" style="position:absolute;top:37007;width:68580;height:54420;visibility:visible;mso-wrap-style:square;v-text-anchor:bottom" o:gfxdata="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" fillcolor="#5b9bd5 [3204]" stroked="f" strokeweight="1pt">
                       <v:textbox inset="36pt,57.6pt,36pt,36pt">
                         <w:txbxContent>
                           <w:p>
@@ -383,6 +464,7 @@
                                 <w:dataBinding w:prefixMappings="xmlns:ns0='http://purl.org/dc/elements/1.1/' xmlns:ns1='http://schemas.openxmlformats.org/package/2006/metadata/core-properties' " w:xpath="/ns1:coreProperties[1]/ns0:creator[1]" w:storeItemID="{6C3C8BC8-F283-45AE-878A-BAB7291924A1}"/>
                                 <w:text/>
                               </w:sdtPr>
+                              <w:sdtEndPr/>
                               <w:sdtContent>
                                 <w:r>
                                   <w:rPr>
@@ -398,8 +480,80 @@
                                   </w:rPr>
                                   <w:t xml:space="preserve"> Fernandez</w:t>
                                 </w:r>
+                                <w:r>
+                                  <w:rPr>
+                                    <w:color w:val="FFFFFF" w:themeColor="background1"/>
+                                    <w:lang w:val="es-MX"/>
+                                  </w:rPr>
+                                  <w:t xml:space="preserve"> Hincapié</w:t>
+                                </w:r>
                               </w:sdtContent>
                             </w:sdt>
+                          </w:p>
+                          <w:p>
+                            <w:pPr>
+                              <w:pStyle w:val="Sinespaciado"/>
+                              <w:spacing w:before="120"/>
+                              <w:jc w:val="center"/>
+                              <w:rPr>
+                                <w:color w:val="FFFFFF" w:themeColor="background1"/>
+                                <w:lang w:val="es-MX"/>
+                              </w:rPr>
+                            </w:pPr>
+                            <w:r>
+                              <w:rPr>
+                                <w:color w:val="FFFFFF" w:themeColor="background1"/>
+                                <w:lang w:val="es-MX"/>
+                              </w:rPr>
+                              <w:t>Universidad de Antioquia</w:t>
+                            </w:r>
+                          </w:p>
+                          <w:p>
+                            <w:pPr>
+                              <w:pStyle w:val="Sinespaciado"/>
+                              <w:spacing w:before="120"/>
+                              <w:jc w:val="center"/>
+                              <w:rPr>
+                                <w:color w:val="FFFFFF" w:themeColor="background1"/>
+                                <w:lang w:val="es-MX"/>
+                              </w:rPr>
+                            </w:pPr>
+                            <w:r>
+                              <w:rPr>
+                                <w:color w:val="FFFFFF" w:themeColor="background1"/>
+                                <w:lang w:val="es-MX"/>
+                              </w:rPr>
+                              <w:t>Informática ll</w:t>
+                            </w:r>
+                          </w:p>
+                          <w:p>
+                            <w:pPr>
+                              <w:pStyle w:val="Sinespaciado"/>
+                              <w:spacing w:before="120"/>
+                              <w:jc w:val="center"/>
+                              <w:rPr>
+                                <w:color w:val="FFFFFF" w:themeColor="background1"/>
+                                <w:lang w:val="es-MX"/>
+                              </w:rPr>
+                            </w:pPr>
+                          </w:p>
+                          <w:p>
+                            <w:pPr>
+                              <w:pStyle w:val="Sinespaciado"/>
+                              <w:spacing w:before="120"/>
+                              <w:jc w:val="center"/>
+                              <w:rPr>
+                                <w:color w:val="FFFFFF" w:themeColor="background1"/>
+                                <w:lang w:val="es-MX"/>
+                              </w:rPr>
+                            </w:pPr>
+                            <w:r>
+                              <w:rPr>
+                                <w:color w:val="FFFFFF" w:themeColor="background1"/>
+                                <w:lang w:val="es-MX"/>
+                              </w:rPr>
+                              <w:t xml:space="preserve">                                                                         </w:t>
+                            </w:r>
                           </w:p>
                           <w:p>
                             <w:pPr>
@@ -424,6 +578,7 @@
                                 <w:dataBinding w:prefixMappings="xmlns:ns0='http://schemas.openxmlformats.org/officeDocument/2006/extended-properties' " w:xpath="/ns0:Properties[1]/ns0:Company[1]" w:storeItemID="{6668398D-A668-4E3E-A5EB-62B293D839F1}"/>
                                 <w:text/>
                               </w:sdtPr>
+                              <w:sdtEndPr/>
                               <w:sdtContent>
                                 <w:r>
                                   <w:rPr>
@@ -453,6 +608,7 @@
                                 <w:dataBinding w:prefixMappings="xmlns:ns0='http://schemas.microsoft.com/office/2006/coverPageProps' " w:xpath="/ns0:CoverPageProperties[1]/ns0:CompanyAddress[1]" w:storeItemID="{55AF091B-3C7A-41E3-B477-F2FDAA23CFDA}"/>
                                 <w:text/>
                               </w:sdtPr>
+                              <w:sdtEndPr/>
                               <w:sdtContent>
                                 <w:r>
                                   <w:rPr>
@@ -470,13 +626,13 @@
                       <v:stroke joinstyle="miter"/>
                       <v:path gradientshapeok="t" o:connecttype="rect"/>
                     </v:shapetype>
-                    <v:shape id="Cuadro de texto 196" o:spid="_x0000_s1029" type="#_x0000_t202" style="position:absolute;left:68;top:13716;width:68580;height:27227;visibility:visible;mso-wrap-style:square;v-text-anchor:middle" o:gfxdata="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" fillcolor="white [3212]" stroked="f" strokeweight=".5pt">
+                    <v:shape id="Cuadro de texto 196" o:spid="_x0000_s1029" type="#_x0000_t202" style="position:absolute;left:68;top:13773;width:68580;height:26339;visibility:visible;mso-wrap-style:square;v-text-anchor:middle" o:gfxdata="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" fillcolor="white [3212]" stroked="f" strokeweight=".5pt">
                       <v:textbox inset="36pt,7.2pt,36pt,7.2pt">
                         <w:txbxContent>
                           <w:sdt>
                             <w:sdtPr>
                               <w:rPr>
-                                <w:rFonts w:asciiTheme="majorHAnsi" w:eastAsiaTheme="majorEastAsia" w:hAnsiTheme="majorHAnsi" w:cstheme="majorBidi"/>
+                                <w:rFonts w:ascii="Times New Roman" w:eastAsiaTheme="majorEastAsia" w:hAnsi="Times New Roman" w:cs="Times New Roman"/>
                                 <w:caps/>
                                 <w:color w:val="5B9BD5" w:themeColor="accent1"/>
                                 <w:sz w:val="72"/>
@@ -488,13 +644,14 @@
                               <w:dataBinding w:prefixMappings="xmlns:ns0='http://purl.org/dc/elements/1.1/' xmlns:ns1='http://schemas.openxmlformats.org/package/2006/metadata/core-properties' " w:xpath="/ns1:coreProperties[1]/ns0:title[1]" w:storeItemID="{6C3C8BC8-F283-45AE-878A-BAB7291924A1}"/>
                               <w:text/>
                             </w:sdtPr>
+                            <w:sdtEndPr/>
                             <w:sdtContent>
                               <w:p>
                                 <w:pPr>
                                   <w:pStyle w:val="Sinespaciado"/>
                                   <w:jc w:val="center"/>
                                   <w:rPr>
-                                    <w:rFonts w:asciiTheme="majorHAnsi" w:eastAsiaTheme="majorEastAsia" w:hAnsiTheme="majorHAnsi" w:cstheme="majorBidi"/>
+                                    <w:rFonts w:ascii="Times New Roman" w:eastAsiaTheme="majorEastAsia" w:hAnsi="Times New Roman" w:cs="Times New Roman"/>
                                     <w:caps/>
                                     <w:color w:val="5B9BD5" w:themeColor="accent1"/>
                                     <w:sz w:val="72"/>
@@ -503,7 +660,7 @@
                                 </w:pPr>
                                 <w:r>
                                   <w:rPr>
-                                    <w:rFonts w:asciiTheme="majorHAnsi" w:eastAsiaTheme="majorEastAsia" w:hAnsiTheme="majorHAnsi" w:cstheme="majorBidi"/>
+                                    <w:rFonts w:ascii="Times New Roman" w:eastAsiaTheme="majorEastAsia" w:hAnsi="Times New Roman" w:cs="Times New Roman"/>
                                     <w:caps/>
                                     <w:color w:val="5B9BD5" w:themeColor="accent1"/>
                                     <w:sz w:val="72"/>
@@ -527,6 +684,7 @@
         <w:p>
           <w:pPr>
             <w:rPr>
+              <w:rFonts w:ascii="Times New Roman" w:hAnsi="Times New Roman" w:cs="Times New Roman"/>
               <w:sz w:val="24"/>
               <w:szCs w:val="24"/>
               <w:lang w:val="es-MX"/>
@@ -534,6 +692,7 @@
           </w:pPr>
           <w:r>
             <w:rPr>
+              <w:rFonts w:ascii="Times New Roman" w:hAnsi="Times New Roman" w:cs="Times New Roman"/>
               <w:sz w:val="24"/>
               <w:szCs w:val="24"/>
               <w:lang w:val="es-MX"/>
@@ -547,6 +706,7 @@
       <w:pPr>
         <w:jc w:val="both"/>
         <w:rPr>
+          <w:rFonts w:ascii="Times New Roman" w:hAnsi="Times New Roman" w:cs="Times New Roman"/>
           <w:b/>
           <w:sz w:val="24"/>
           <w:szCs w:val="24"/>
@@ -555,6 +715,7 @@
       </w:pPr>
       <w:r>
         <w:rPr>
+          <w:rFonts w:ascii="Times New Roman" w:hAnsi="Times New Roman" w:cs="Times New Roman"/>
           <w:b/>
           <w:sz w:val="24"/>
           <w:szCs w:val="24"/>
@@ -568,13 +729,39 @@
       <w:pPr>
         <w:jc w:val="both"/>
         <w:rPr>
-          <w:sz w:val="24"/>
-          <w:szCs w:val="24"/>
-          <w:lang w:val="es-MX"/>
-        </w:rPr>
-      </w:pPr>
-      <w:r>
-        <w:rPr>
+          <w:rFonts w:ascii="Times New Roman" w:hAnsi="Times New Roman" w:cs="Times New Roman"/>
+          <w:b/>
+          <w:sz w:val="24"/>
+          <w:szCs w:val="24"/>
+          <w:lang w:val="es-MX"/>
+        </w:rPr>
+      </w:pPr>
+    </w:p>
+    <w:p>
+      <w:pPr>
+        <w:jc w:val="both"/>
+        <w:rPr>
+          <w:rFonts w:ascii="Times New Roman" w:hAnsi="Times New Roman" w:cs="Times New Roman"/>
+          <w:b/>
+          <w:sz w:val="24"/>
+          <w:szCs w:val="24"/>
+          <w:lang w:val="es-MX"/>
+        </w:rPr>
+      </w:pPr>
+    </w:p>
+    <w:p>
+      <w:pPr>
+        <w:jc w:val="both"/>
+        <w:rPr>
+          <w:rFonts w:ascii="Times New Roman" w:hAnsi="Times New Roman" w:cs="Times New Roman"/>
+          <w:sz w:val="24"/>
+          <w:szCs w:val="24"/>
+          <w:lang w:val="es-MX"/>
+        </w:rPr>
+      </w:pPr>
+      <w:r>
+        <w:rPr>
+          <w:rFonts w:ascii="Times New Roman" w:hAnsi="Times New Roman" w:cs="Times New Roman"/>
           <w:sz w:val="24"/>
           <w:szCs w:val="24"/>
           <w:lang w:val="es-MX"/>
@@ -583,6 +770,7 @@
       </w:r>
       <w:r>
         <w:rPr>
+          <w:rFonts w:ascii="Times New Roman" w:hAnsi="Times New Roman" w:cs="Times New Roman"/>
           <w:sz w:val="24"/>
           <w:szCs w:val="24"/>
           <w:lang w:val="es-MX"/>
@@ -591,6 +779,7 @@
       </w:r>
       <w:r>
         <w:rPr>
+          <w:rFonts w:ascii="Times New Roman" w:hAnsi="Times New Roman" w:cs="Times New Roman"/>
           <w:sz w:val="24"/>
           <w:szCs w:val="24"/>
           <w:lang w:val="es-MX"/>
@@ -600,6 +789,7 @@
       <w:proofErr w:type="spellStart"/>
       <w:r>
         <w:rPr>
+          <w:rFonts w:ascii="Times New Roman" w:hAnsi="Times New Roman" w:cs="Times New Roman"/>
           <w:sz w:val="24"/>
           <w:szCs w:val="24"/>
           <w:lang w:val="es-MX"/>
@@ -609,6 +799,7 @@
       <w:proofErr w:type="spellEnd"/>
       <w:r>
         <w:rPr>
+          <w:rFonts w:ascii="Times New Roman" w:hAnsi="Times New Roman" w:cs="Times New Roman"/>
           <w:sz w:val="24"/>
           <w:szCs w:val="24"/>
           <w:lang w:val="es-MX"/>
@@ -617,6 +808,7 @@
       </w:r>
       <w:r>
         <w:rPr>
+          <w:rFonts w:ascii="Times New Roman" w:hAnsi="Times New Roman" w:cs="Times New Roman"/>
           <w:sz w:val="24"/>
           <w:szCs w:val="24"/>
           <w:lang w:val="es-MX"/>
@@ -625,6 +817,7 @@
       </w:r>
       <w:r>
         <w:rPr>
+          <w:rFonts w:ascii="Times New Roman" w:hAnsi="Times New Roman" w:cs="Times New Roman"/>
           <w:sz w:val="24"/>
           <w:szCs w:val="24"/>
           <w:lang w:val="es-MX"/>
@@ -633,6 +826,7 @@
       </w:r>
       <w:r>
         <w:rPr>
+          <w:rFonts w:ascii="Times New Roman" w:hAnsi="Times New Roman" w:cs="Times New Roman"/>
           <w:sz w:val="24"/>
           <w:szCs w:val="24"/>
           <w:lang w:val="es-MX"/>
@@ -641,14 +835,182 @@
       </w:r>
       <w:r>
         <w:rPr>
-          <w:sz w:val="24"/>
-          <w:szCs w:val="24"/>
-          <w:lang w:val="es-MX"/>
-        </w:rPr>
-        <w:t xml:space="preserve">”  en la que el personaje principal sube a una nave espacial y defiende una estación militar de ataques enemigos, el juego empieza con objetivos fáciles para que  el jugador de acostumbre  a los controles. Luego aparecen enemigos más robustos. En ocasiones, el jugador obtienen ayuda de la base que está defendiendo (la base dispara a los enemigos en un corto instante)   mi idea es hacer algo con la idea de esa misión con la sensación de estar jugando el clásico </w:t>
-      </w:r>
-      <w:r>
-        <w:rPr>
+          <w:rFonts w:ascii="Times New Roman" w:hAnsi="Times New Roman" w:cs="Times New Roman"/>
+          <w:sz w:val="24"/>
+          <w:szCs w:val="24"/>
+          <w:lang w:val="es-MX"/>
+        </w:rPr>
+        <w:t>”  en la que el personaje principal sube a una nave espacial y defiende una estación militar</w:t>
+      </w:r>
+      <w:r>
+        <w:rPr>
+          <w:rFonts w:ascii="Times New Roman" w:hAnsi="Times New Roman" w:cs="Times New Roman"/>
+          <w:sz w:val="24"/>
+          <w:szCs w:val="24"/>
+          <w:lang w:val="es-MX"/>
+        </w:rPr>
+        <w:t xml:space="preserve">  contra  los ataques enemigos.</w:t>
+      </w:r>
+    </w:p>
+    <w:p>
+      <w:pPr>
+        <w:jc w:val="both"/>
+        <w:rPr>
+          <w:rFonts w:ascii="Times New Roman" w:hAnsi="Times New Roman" w:cs="Times New Roman"/>
+          <w:sz w:val="24"/>
+          <w:szCs w:val="24"/>
+          <w:lang w:val="es-MX"/>
+        </w:rPr>
+      </w:pPr>
+      <w:r>
+        <w:rPr>
+          <w:rFonts w:ascii="Times New Roman" w:hAnsi="Times New Roman" w:cs="Times New Roman"/>
+          <w:sz w:val="24"/>
+          <w:szCs w:val="24"/>
+          <w:lang w:val="es-MX"/>
+        </w:rPr>
+        <w:t xml:space="preserve"> E</w:t>
+      </w:r>
+      <w:r>
+        <w:rPr>
+          <w:rFonts w:ascii="Times New Roman" w:hAnsi="Times New Roman" w:cs="Times New Roman"/>
+          <w:sz w:val="24"/>
+          <w:szCs w:val="24"/>
+          <w:lang w:val="es-MX"/>
+        </w:rPr>
+        <w:t>l juego empieza con objetivos fáciles</w:t>
+      </w:r>
+      <w:r>
+        <w:rPr>
+          <w:rFonts w:ascii="Times New Roman" w:hAnsi="Times New Roman" w:cs="Times New Roman"/>
+          <w:sz w:val="24"/>
+          <w:szCs w:val="24"/>
+          <w:lang w:val="es-MX"/>
+        </w:rPr>
+        <w:t xml:space="preserve"> que son enemigos con velocidad baja y que disparan poco</w:t>
+      </w:r>
+      <w:r>
+        <w:rPr>
+          <w:rFonts w:ascii="Times New Roman" w:hAnsi="Times New Roman" w:cs="Times New Roman"/>
+          <w:sz w:val="24"/>
+          <w:szCs w:val="24"/>
+          <w:lang w:val="es-MX"/>
+        </w:rPr>
+        <w:t xml:space="preserve"> para que  el jugador de acostumbre  a los controles. Luego aparecen enemigos más robustos</w:t>
+      </w:r>
+      <w:r>
+        <w:rPr>
+          <w:rFonts w:ascii="Times New Roman" w:hAnsi="Times New Roman" w:cs="Times New Roman"/>
+          <w:sz w:val="24"/>
+          <w:szCs w:val="24"/>
+          <w:lang w:val="es-MX"/>
+        </w:rPr>
+        <w:t xml:space="preserve"> (más rápidos, disparan más y su indicador de vida es mayor)</w:t>
+      </w:r>
+      <w:r>
+        <w:rPr>
+          <w:rFonts w:ascii="Times New Roman" w:hAnsi="Times New Roman" w:cs="Times New Roman"/>
+          <w:sz w:val="24"/>
+          <w:szCs w:val="24"/>
+          <w:lang w:val="es-MX"/>
+        </w:rPr>
+        <w:t xml:space="preserve">. </w:t>
+      </w:r>
+      <w:r>
+        <w:rPr>
+          <w:rFonts w:ascii="Times New Roman" w:hAnsi="Times New Roman" w:cs="Times New Roman"/>
+          <w:sz w:val="24"/>
+          <w:szCs w:val="24"/>
+          <w:lang w:val="es-MX"/>
+        </w:rPr>
+        <w:t xml:space="preserve">  </w:t>
+      </w:r>
+      <w:r>
+        <w:rPr>
+          <w:rFonts w:ascii="Times New Roman" w:hAnsi="Times New Roman" w:cs="Times New Roman"/>
+          <w:sz w:val="24"/>
+          <w:szCs w:val="24"/>
+          <w:lang w:val="es-MX"/>
+        </w:rPr>
+        <w:t>En ocasiones, el jugador obtienen ayuda de la base que está defendiendo (la base dispara a los ene</w:t>
+      </w:r>
+      <w:r>
+        <w:rPr>
+          <w:rFonts w:ascii="Times New Roman" w:hAnsi="Times New Roman" w:cs="Times New Roman"/>
+          <w:sz w:val="24"/>
+          <w:szCs w:val="24"/>
+          <w:lang w:val="es-MX"/>
+        </w:rPr>
+        <w:t xml:space="preserve">migos en un corto instante), el personaje cuenta con dos tipos de disparos; una torreta que dispara balas “comunes” y un cañón que </w:t>
+      </w:r>
+      <w:r>
+        <w:rPr>
+          <w:rFonts w:ascii="Times New Roman" w:hAnsi="Times New Roman" w:cs="Times New Roman"/>
+          <w:sz w:val="24"/>
+          <w:szCs w:val="24"/>
+          <w:lang w:val="es-MX"/>
+        </w:rPr>
+        <w:t>cada que se use, tendrá que esperar mínimo cinco segundos para poderlo usar de nuevo.  Para aumentar la dificultad, en el área de juego aparecerán asteroides flotando y si el jugador choca con uno de estos, morirá inmediatamente.</w:t>
+      </w:r>
+    </w:p>
+    <w:p>
+      <w:pPr>
+        <w:jc w:val="both"/>
+        <w:rPr>
+          <w:rFonts w:ascii="Times New Roman" w:hAnsi="Times New Roman" w:cs="Times New Roman"/>
+          <w:sz w:val="24"/>
+          <w:szCs w:val="24"/>
+          <w:lang w:val="es-MX"/>
+        </w:rPr>
+      </w:pPr>
+      <w:r>
+        <w:rPr>
+          <w:rFonts w:ascii="Times New Roman" w:hAnsi="Times New Roman" w:cs="Times New Roman"/>
+          <w:sz w:val="24"/>
+          <w:szCs w:val="24"/>
+          <w:lang w:val="es-MX"/>
+        </w:rPr>
+        <w:t>La</w:t>
+      </w:r>
+      <w:r>
+        <w:rPr>
+          <w:rFonts w:ascii="Times New Roman" w:hAnsi="Times New Roman" w:cs="Times New Roman"/>
+          <w:sz w:val="24"/>
+          <w:szCs w:val="24"/>
+          <w:lang w:val="es-MX"/>
+        </w:rPr>
+        <w:t xml:space="preserve"> idea </w:t>
+      </w:r>
+      <w:r>
+        <w:rPr>
+          <w:rFonts w:ascii="Times New Roman" w:hAnsi="Times New Roman" w:cs="Times New Roman"/>
+          <w:sz w:val="24"/>
+          <w:szCs w:val="24"/>
+          <w:lang w:val="es-MX"/>
+        </w:rPr>
+        <w:t xml:space="preserve"> de este proyecto es hacer algo con el concepto </w:t>
+      </w:r>
+      <w:r>
+        <w:rPr>
+          <w:rFonts w:ascii="Times New Roman" w:hAnsi="Times New Roman" w:cs="Times New Roman"/>
+          <w:sz w:val="24"/>
+          <w:szCs w:val="24"/>
+          <w:lang w:val="es-MX"/>
+        </w:rPr>
+        <w:t xml:space="preserve"> de esa misión con la sensación de estar jugando el clásico </w:t>
+      </w:r>
+      <w:r>
+        <w:rPr>
+          <w:rFonts w:ascii="Times New Roman" w:hAnsi="Times New Roman" w:cs="Times New Roman"/>
+          <w:sz w:val="24"/>
+          <w:szCs w:val="24"/>
+          <w:lang w:val="es-MX"/>
+        </w:rPr>
+        <w:t xml:space="preserve">juego </w:t>
+      </w:r>
+      <w:r>
+        <w:rPr>
+          <w:rFonts w:ascii="Times New Roman" w:hAnsi="Times New Roman" w:cs="Times New Roman"/>
           <w:sz w:val="24"/>
           <w:szCs w:val="24"/>
           <w:lang w:val="es-MX"/>
@@ -658,6 +1020,7 @@
       <w:proofErr w:type="spellStart"/>
       <w:r>
         <w:rPr>
+          <w:rFonts w:ascii="Times New Roman" w:hAnsi="Times New Roman" w:cs="Times New Roman"/>
           <w:sz w:val="24"/>
           <w:szCs w:val="24"/>
           <w:lang w:val="es-MX"/>
@@ -667,6 +1030,7 @@
       <w:proofErr w:type="spellEnd"/>
       <w:r>
         <w:rPr>
+          <w:rFonts w:ascii="Times New Roman" w:hAnsi="Times New Roman" w:cs="Times New Roman"/>
           <w:sz w:val="24"/>
           <w:szCs w:val="24"/>
           <w:lang w:val="es-MX"/>
@@ -676,6 +1040,7 @@
       <w:proofErr w:type="spellStart"/>
       <w:r>
         <w:rPr>
+          <w:rFonts w:ascii="Times New Roman" w:hAnsi="Times New Roman" w:cs="Times New Roman"/>
           <w:sz w:val="24"/>
           <w:szCs w:val="24"/>
           <w:lang w:val="es-MX"/>
@@ -685,6 +1050,7 @@
       <w:proofErr w:type="spellEnd"/>
       <w:r>
         <w:rPr>
+          <w:rFonts w:ascii="Times New Roman" w:hAnsi="Times New Roman" w:cs="Times New Roman"/>
           <w:sz w:val="24"/>
           <w:szCs w:val="24"/>
           <w:lang w:val="es-MX"/>
@@ -696,26 +1062,18 @@
       <w:pPr>
         <w:jc w:val="both"/>
         <w:rPr>
-          <w:sz w:val="24"/>
-          <w:szCs w:val="24"/>
-          <w:lang w:val="es-MX"/>
-        </w:rPr>
-      </w:pPr>
-    </w:p>
-    <w:p>
-      <w:pPr>
-        <w:jc w:val="both"/>
-        <w:rPr>
-          <w:sz w:val="24"/>
-          <w:szCs w:val="24"/>
-          <w:lang w:val="es-MX"/>
-        </w:rPr>
-      </w:pPr>
-    </w:p>
-    <w:p>
-      <w:pPr>
-        <w:jc w:val="both"/>
-        <w:rPr>
+          <w:rFonts w:ascii="Times New Roman" w:hAnsi="Times New Roman" w:cs="Times New Roman"/>
+          <w:sz w:val="24"/>
+          <w:szCs w:val="24"/>
+          <w:lang w:val="es-MX"/>
+        </w:rPr>
+      </w:pPr>
+    </w:p>
+    <w:p>
+      <w:pPr>
+        <w:jc w:val="both"/>
+        <w:rPr>
+          <w:rFonts w:ascii="Times New Roman" w:hAnsi="Times New Roman" w:cs="Times New Roman"/>
           <w:sz w:val="24"/>
           <w:szCs w:val="24"/>
           <w:u w:val="single"/>
@@ -724,22 +1082,79 @@
       </w:pPr>
       <w:r>
         <w:rPr>
-          <w:sz w:val="24"/>
-          <w:szCs w:val="24"/>
-          <w:lang w:val="es-MX"/>
-        </w:rPr>
-        <w:t>El jugador pierde la partida  cuando él o la base que defiende ha sufrido mucho daño y gana cuando ha derrotado a todos sus enemigos por un tiempo determinado por el desarrollador del juego</w:t>
-      </w:r>
-      <w:r>
-        <w:rPr>
-          <w:sz w:val="24"/>
-          <w:szCs w:val="24"/>
-          <w:lang w:val="es-MX"/>
-        </w:rPr>
-        <w:t>, el jugador y la base tendrán un indicador de vida que va mostrando el esto de daño en tiempo real y la partida termina cuando el indicador de cualquiera de los dos llega a 0</w:t>
-      </w:r>
-      <w:r>
-        <w:rPr>
+          <w:rFonts w:ascii="Times New Roman" w:hAnsi="Times New Roman" w:cs="Times New Roman"/>
+          <w:sz w:val="24"/>
+          <w:szCs w:val="24"/>
+          <w:lang w:val="es-MX"/>
+        </w:rPr>
+        <w:t>El jugador pierde la partida  cuando él o la base que defiende ha sufrido mucho daño</w:t>
+      </w:r>
+      <w:r>
+        <w:rPr>
+          <w:rFonts w:ascii="Times New Roman" w:hAnsi="Times New Roman" w:cs="Times New Roman"/>
+          <w:sz w:val="24"/>
+          <w:szCs w:val="24"/>
+          <w:lang w:val="es-MX"/>
+        </w:rPr>
+        <w:t xml:space="preserve"> </w:t>
+      </w:r>
+      <w:r>
+        <w:rPr>
+          <w:rFonts w:ascii="Times New Roman" w:hAnsi="Times New Roman" w:cs="Times New Roman"/>
+          <w:sz w:val="24"/>
+          <w:szCs w:val="24"/>
+          <w:lang w:val="es-MX"/>
+        </w:rPr>
+        <w:t xml:space="preserve"> y gana cuando ha derrotado a todos sus enemigos </w:t>
+      </w:r>
+      <w:r>
+        <w:rPr>
+          <w:rFonts w:ascii="Times New Roman" w:hAnsi="Times New Roman" w:cs="Times New Roman"/>
+          <w:sz w:val="24"/>
+          <w:szCs w:val="24"/>
+          <w:lang w:val="es-MX"/>
+        </w:rPr>
+        <w:t xml:space="preserve"> o cuando se acaba el tiempo </w:t>
+      </w:r>
+      <w:r>
+        <w:rPr>
+          <w:rFonts w:ascii="Times New Roman" w:hAnsi="Times New Roman" w:cs="Times New Roman"/>
+          <w:sz w:val="24"/>
+          <w:szCs w:val="24"/>
+          <w:lang w:val="es-MX"/>
+        </w:rPr>
+        <w:t xml:space="preserve"> determinado por el desarrollador del juego</w:t>
+      </w:r>
+      <w:r>
+        <w:rPr>
+          <w:rFonts w:ascii="Times New Roman" w:hAnsi="Times New Roman" w:cs="Times New Roman"/>
+          <w:sz w:val="24"/>
+          <w:szCs w:val="24"/>
+          <w:lang w:val="es-MX"/>
+        </w:rPr>
+        <w:t>, el jugador y la base ten</w:t>
+      </w:r>
+      <w:r>
+        <w:rPr>
+          <w:rFonts w:ascii="Times New Roman" w:hAnsi="Times New Roman" w:cs="Times New Roman"/>
+          <w:sz w:val="24"/>
+          <w:szCs w:val="24"/>
+          <w:lang w:val="es-MX"/>
+        </w:rPr>
+        <w:t xml:space="preserve">drán un indicador de vida que irá mostrando el estado </w:t>
+      </w:r>
+      <w:r>
+        <w:rPr>
+          <w:rFonts w:ascii="Times New Roman" w:hAnsi="Times New Roman" w:cs="Times New Roman"/>
+          <w:sz w:val="24"/>
+          <w:szCs w:val="24"/>
+          <w:lang w:val="es-MX"/>
+        </w:rPr>
+        <w:t>de daño en tiempo real y la partida termina cuando el indicador de cualquiera de los dos llega a 0</w:t>
+      </w:r>
+      <w:r>
+        <w:rPr>
+          <w:rFonts w:ascii="Times New Roman" w:hAnsi="Times New Roman" w:cs="Times New Roman"/>
           <w:sz w:val="24"/>
           <w:szCs w:val="24"/>
           <w:lang w:val="es-MX"/>
@@ -751,33 +1166,37 @@
       <w:pPr>
         <w:jc w:val="both"/>
         <w:rPr>
-          <w:sz w:val="24"/>
-          <w:szCs w:val="24"/>
-          <w:lang w:val="es-MX"/>
-        </w:rPr>
-      </w:pPr>
-    </w:p>
-    <w:p>
-      <w:pPr>
-        <w:jc w:val="both"/>
-        <w:rPr>
-          <w:sz w:val="24"/>
-          <w:szCs w:val="24"/>
-          <w:lang w:val="es-MX"/>
-        </w:rPr>
-      </w:pPr>
-    </w:p>
-    <w:p>
-      <w:pPr>
-        <w:jc w:val="both"/>
-        <w:rPr>
-          <w:sz w:val="24"/>
-          <w:szCs w:val="24"/>
-          <w:lang w:val="es-MX"/>
-        </w:rPr>
-      </w:pPr>
-      <w:r>
-        <w:rPr>
+          <w:rFonts w:ascii="Times New Roman" w:hAnsi="Times New Roman" w:cs="Times New Roman"/>
+          <w:sz w:val="24"/>
+          <w:szCs w:val="24"/>
+          <w:lang w:val="es-MX"/>
+        </w:rPr>
+      </w:pPr>
+    </w:p>
+    <w:p>
+      <w:pPr>
+        <w:jc w:val="both"/>
+        <w:rPr>
+          <w:rFonts w:ascii="Times New Roman" w:hAnsi="Times New Roman" w:cs="Times New Roman"/>
+          <w:sz w:val="24"/>
+          <w:szCs w:val="24"/>
+          <w:lang w:val="es-MX"/>
+        </w:rPr>
+      </w:pPr>
+    </w:p>
+    <w:p>
+      <w:pPr>
+        <w:jc w:val="both"/>
+        <w:rPr>
+          <w:rFonts w:ascii="Times New Roman" w:hAnsi="Times New Roman" w:cs="Times New Roman"/>
+          <w:sz w:val="24"/>
+          <w:szCs w:val="24"/>
+          <w:lang w:val="es-MX"/>
+        </w:rPr>
+      </w:pPr>
+      <w:r>
+        <w:rPr>
+          <w:rFonts w:ascii="Times New Roman" w:hAnsi="Times New Roman" w:cs="Times New Roman"/>
           <w:sz w:val="24"/>
           <w:szCs w:val="24"/>
           <w:lang w:val="es-MX"/>
@@ -786,6 +1205,7 @@
       </w:r>
       <w:r>
         <w:rPr>
+          <w:rFonts w:ascii="Times New Roman" w:hAnsi="Times New Roman" w:cs="Times New Roman"/>
           <w:sz w:val="24"/>
           <w:szCs w:val="24"/>
           <w:lang w:val="es-MX"/>
@@ -794,6 +1214,7 @@
       </w:r>
       <w:r>
         <w:rPr>
+          <w:rFonts w:ascii="Times New Roman" w:hAnsi="Times New Roman" w:cs="Times New Roman"/>
           <w:sz w:val="24"/>
           <w:szCs w:val="24"/>
           <w:lang w:val="es-MX"/>
@@ -803,6 +1224,7 @@
       <w:proofErr w:type="spellStart"/>
       <w:r>
         <w:rPr>
+          <w:rFonts w:ascii="Times New Roman" w:hAnsi="Times New Roman" w:cs="Times New Roman"/>
           <w:sz w:val="24"/>
           <w:szCs w:val="24"/>
           <w:lang w:val="es-MX"/>
@@ -812,6 +1234,7 @@
       <w:proofErr w:type="spellEnd"/>
       <w:r>
         <w:rPr>
+          <w:rFonts w:ascii="Times New Roman" w:hAnsi="Times New Roman" w:cs="Times New Roman"/>
           <w:sz w:val="24"/>
           <w:szCs w:val="24"/>
           <w:lang w:val="es-MX"/>
@@ -821,6 +1244,7 @@
       <w:proofErr w:type="spellStart"/>
       <w:r>
         <w:rPr>
+          <w:rFonts w:ascii="Times New Roman" w:hAnsi="Times New Roman" w:cs="Times New Roman"/>
           <w:sz w:val="24"/>
           <w:szCs w:val="24"/>
           <w:lang w:val="es-MX"/>
@@ -828,11 +1252,21 @@
         <w:t>invaders</w:t>
       </w:r>
       <w:proofErr w:type="spellEnd"/>
-    </w:p>
-    <w:p>
-      <w:pPr>
-        <w:jc w:val="both"/>
-        <w:rPr>
+      <w:r>
+        <w:rPr>
+          <w:rFonts w:ascii="Times New Roman" w:hAnsi="Times New Roman" w:cs="Times New Roman"/>
+          <w:sz w:val="24"/>
+          <w:szCs w:val="24"/>
+          <w:lang w:val="es-MX"/>
+        </w:rPr>
+        <w:t xml:space="preserve"> (imágenes tomadas de google)</w:t>
+      </w:r>
+    </w:p>
+    <w:p>
+      <w:pPr>
+        <w:jc w:val="both"/>
+        <w:rPr>
+          <w:rFonts w:ascii="Times New Roman" w:hAnsi="Times New Roman" w:cs="Times New Roman"/>
           <w:sz w:val="24"/>
           <w:szCs w:val="24"/>
           <w:u w:val="single"/>
@@ -841,6 +1275,7 @@
       </w:pPr>
       <w:r>
         <w:rPr>
+          <w:rFonts w:ascii="Times New Roman" w:hAnsi="Times New Roman" w:cs="Times New Roman"/>
           <w:noProof/>
         </w:rPr>
         <w:drawing>
@@ -881,6 +1316,7 @@
       </w:r>
       <w:r>
         <w:rPr>
+          <w:rFonts w:ascii="Times New Roman" w:hAnsi="Times New Roman" w:cs="Times New Roman"/>
           <w:sz w:val="24"/>
           <w:szCs w:val="24"/>
           <w:u w:val="single"/>
@@ -890,6 +1326,7 @@
       </w:r>
       <w:r>
         <w:rPr>
+          <w:rFonts w:ascii="Times New Roman" w:hAnsi="Times New Roman" w:cs="Times New Roman"/>
           <w:noProof/>
         </w:rPr>
         <w:drawing>
@@ -933,6 +1370,7 @@
       <w:pPr>
         <w:jc w:val="both"/>
         <w:rPr>
+          <w:rFonts w:ascii="Times New Roman" w:hAnsi="Times New Roman" w:cs="Times New Roman"/>
           <w:b/>
           <w:sz w:val="24"/>
           <w:szCs w:val="24"/>
@@ -948,6 +1386,7 @@
         </w:tabs>
         <w:jc w:val="both"/>
         <w:rPr>
+          <w:rFonts w:ascii="Times New Roman" w:hAnsi="Times New Roman" w:cs="Times New Roman"/>
           <w:b/>
           <w:sz w:val="24"/>
           <w:szCs w:val="24"/>
@@ -962,6 +1401,7 @@
         </w:tabs>
         <w:jc w:val="both"/>
         <w:rPr>
+          <w:rFonts w:ascii="Times New Roman" w:hAnsi="Times New Roman" w:cs="Times New Roman"/>
           <w:b/>
           <w:sz w:val="24"/>
           <w:szCs w:val="24"/>
@@ -976,12 +1416,24 @@
         </w:tabs>
         <w:jc w:val="both"/>
         <w:rPr>
+          <w:rFonts w:ascii="Times New Roman" w:hAnsi="Times New Roman" w:cs="Times New Roman"/>
           <w:b/>
           <w:sz w:val="24"/>
           <w:szCs w:val="24"/>
           <w:lang w:val="es-MX"/>
         </w:rPr>
       </w:pPr>
+      <w:r>
+        <w:rPr>
+          <w:rFonts w:ascii="Times New Roman" w:hAnsi="Times New Roman" w:cs="Times New Roman"/>
+          <w:b/>
+          <w:sz w:val="24"/>
+          <w:szCs w:val="24"/>
+          <w:lang w:val="es-MX"/>
+        </w:rPr>
+        <w:lastRenderedPageBreak/>
+        <w:t>MAPA y PERSPECTIVA</w:t>
+      </w:r>
     </w:p>
     <w:p>
       <w:pPr>
@@ -990,6 +1442,7 @@
         </w:tabs>
         <w:jc w:val="both"/>
         <w:rPr>
+          <w:rFonts w:ascii="Times New Roman" w:hAnsi="Times New Roman" w:cs="Times New Roman"/>
           <w:b/>
           <w:sz w:val="24"/>
           <w:szCs w:val="24"/>
@@ -1004,6 +1457,7 @@
         </w:tabs>
         <w:jc w:val="both"/>
         <w:rPr>
+          <w:rFonts w:ascii="Times New Roman" w:hAnsi="Times New Roman" w:cs="Times New Roman"/>
           <w:b/>
           <w:sz w:val="24"/>
           <w:szCs w:val="24"/>
@@ -1018,12 +1472,79 @@
         </w:tabs>
         <w:jc w:val="both"/>
         <w:rPr>
-          <w:b/>
-          <w:sz w:val="24"/>
-          <w:szCs w:val="24"/>
-          <w:lang w:val="es-MX"/>
-        </w:rPr>
-      </w:pPr>
+          <w:rFonts w:ascii="Times New Roman" w:hAnsi="Times New Roman" w:cs="Times New Roman"/>
+          <w:sz w:val="24"/>
+          <w:szCs w:val="24"/>
+          <w:lang w:val="es-MX"/>
+        </w:rPr>
+      </w:pPr>
+      <w:r>
+        <w:rPr>
+          <w:rFonts w:ascii="Times New Roman" w:hAnsi="Times New Roman" w:cs="Times New Roman"/>
+          <w:sz w:val="24"/>
+          <w:szCs w:val="24"/>
+          <w:lang w:val="es-MX"/>
+        </w:rPr>
+        <w:t xml:space="preserve">Una imagen  de fondo del espacio con planetas, no será   en 3d como como “la larga noche de consuelo” ni tan aburrido visualmente  como </w:t>
+      </w:r>
+      <w:proofErr w:type="spellStart"/>
+      <w:r>
+        <w:rPr>
+          <w:rFonts w:ascii="Times New Roman" w:hAnsi="Times New Roman" w:cs="Times New Roman"/>
+          <w:sz w:val="24"/>
+          <w:szCs w:val="24"/>
+          <w:lang w:val="es-MX"/>
+        </w:rPr>
+        <w:t>space</w:t>
+      </w:r>
+      <w:proofErr w:type="spellEnd"/>
+      <w:r>
+        <w:rPr>
+          <w:rFonts w:ascii="Times New Roman" w:hAnsi="Times New Roman" w:cs="Times New Roman"/>
+          <w:sz w:val="24"/>
+          <w:szCs w:val="24"/>
+          <w:lang w:val="es-MX"/>
+        </w:rPr>
+        <w:t xml:space="preserve">  </w:t>
+      </w:r>
+      <w:proofErr w:type="spellStart"/>
+      <w:r>
+        <w:rPr>
+          <w:rFonts w:ascii="Times New Roman" w:hAnsi="Times New Roman" w:cs="Times New Roman"/>
+          <w:sz w:val="24"/>
+          <w:szCs w:val="24"/>
+          <w:lang w:val="es-MX"/>
+        </w:rPr>
+        <w:t>invaders</w:t>
+      </w:r>
+      <w:proofErr w:type="spellEnd"/>
+      <w:r>
+        <w:rPr>
+          <w:rFonts w:ascii="Times New Roman" w:hAnsi="Times New Roman" w:cs="Times New Roman"/>
+          <w:sz w:val="24"/>
+          <w:szCs w:val="24"/>
+          <w:lang w:val="es-MX"/>
+        </w:rPr>
+        <w:t>, el objetivo es tener una gráfica entretenida como por ejemplo la imagen del juego que voy a agregar a continuación</w:t>
+      </w:r>
+      <w:r>
+        <w:rPr>
+          <w:rFonts w:ascii="Times New Roman" w:hAnsi="Times New Roman" w:cs="Times New Roman"/>
+          <w:sz w:val="24"/>
+          <w:szCs w:val="24"/>
+          <w:lang w:val="es-MX"/>
+        </w:rPr>
+        <w:t xml:space="preserve"> (imagen 03)</w:t>
+      </w:r>
+      <w:r>
+        <w:rPr>
+          <w:rFonts w:ascii="Times New Roman" w:hAnsi="Times New Roman" w:cs="Times New Roman"/>
+          <w:sz w:val="24"/>
+          <w:szCs w:val="24"/>
+          <w:lang w:val="es-MX"/>
+        </w:rPr>
+        <w:t>.</w:t>
+      </w:r>
     </w:p>
     <w:p>
       <w:pPr>
@@ -1032,13 +1553,31 @@
         </w:tabs>
         <w:jc w:val="both"/>
         <w:rPr>
-          <w:b/>
+          <w:rFonts w:ascii="Times New Roman" w:hAnsi="Times New Roman" w:cs="Times New Roman"/>
           <w:sz w:val="24"/>
           <w:szCs w:val="24"/>
           <w:u w:val="single"/>
           <w:lang w:val="es-MX"/>
         </w:rPr>
       </w:pPr>
+      <w:r>
+        <w:rPr>
+          <w:rFonts w:ascii="Times New Roman" w:hAnsi="Times New Roman" w:cs="Times New Roman"/>
+          <w:sz w:val="24"/>
+          <w:szCs w:val="24"/>
+          <w:lang w:val="es-MX"/>
+        </w:rPr>
+        <w:t>El jugador se podrá desplazar vertical y horizontalmente por  el mapa para poder esquivar el ataque enemigo y la base que está en defensa también lo hará pero de manera mucho más lenta</w:t>
+      </w:r>
+      <w:r>
+        <w:rPr>
+          <w:rFonts w:ascii="Times New Roman" w:hAnsi="Times New Roman" w:cs="Times New Roman"/>
+          <w:sz w:val="24"/>
+          <w:szCs w:val="24"/>
+          <w:lang w:val="es-MX"/>
+        </w:rPr>
+        <w:t>, los enemigos se también se moverán por el mapa pero no se podrán acercar del todo para no hacerlo tan injusto.</w:t>
+      </w:r>
     </w:p>
     <w:p>
       <w:pPr>
@@ -1047,133 +1586,15 @@
         </w:tabs>
         <w:jc w:val="both"/>
         <w:rPr>
-          <w:b/>
-          <w:sz w:val="24"/>
-          <w:szCs w:val="24"/>
-          <w:lang w:val="es-MX"/>
-        </w:rPr>
-      </w:pPr>
-      <w:r>
-        <w:rPr>
-          <w:b/>
-          <w:sz w:val="24"/>
-          <w:szCs w:val="24"/>
-          <w:lang w:val="es-MX"/>
-        </w:rPr>
-        <w:lastRenderedPageBreak/>
-        <w:t>MAPA</w:t>
-      </w:r>
-      <w:r>
-        <w:rPr>
-          <w:b/>
-          <w:sz w:val="24"/>
-          <w:szCs w:val="24"/>
-          <w:lang w:val="es-MX"/>
-        </w:rPr>
-        <w:t xml:space="preserve"> y PERSPECTIVA</w:t>
-      </w:r>
-    </w:p>
-    <w:p>
-      <w:pPr>
-        <w:tabs>
-          <w:tab w:val="left" w:pos="1980"/>
-        </w:tabs>
-        <w:jc w:val="both"/>
-        <w:rPr>
-          <w:sz w:val="24"/>
-          <w:szCs w:val="24"/>
-          <w:lang w:val="es-MX"/>
-        </w:rPr>
-      </w:pPr>
-      <w:r>
-        <w:rPr>
-          <w:sz w:val="24"/>
-          <w:szCs w:val="24"/>
-          <w:lang w:val="es-MX"/>
-        </w:rPr>
-        <w:t xml:space="preserve">Una imagen  de fondo del espacio con planetas, no será   en 3d como como “la larga noche de consuelo” ni tan aburrido visualmente  como </w:t>
-      </w:r>
-      <w:proofErr w:type="spellStart"/>
-      <w:r>
-        <w:rPr>
-          <w:sz w:val="24"/>
-          <w:szCs w:val="24"/>
-          <w:lang w:val="es-MX"/>
-        </w:rPr>
-        <w:t>space</w:t>
-      </w:r>
-      <w:proofErr w:type="spellEnd"/>
-      <w:r>
-        <w:rPr>
-          <w:sz w:val="24"/>
-          <w:szCs w:val="24"/>
-          <w:lang w:val="es-MX"/>
-        </w:rPr>
-        <w:t xml:space="preserve">  </w:t>
-      </w:r>
-      <w:proofErr w:type="spellStart"/>
-      <w:r>
-        <w:rPr>
-          <w:sz w:val="24"/>
-          <w:szCs w:val="24"/>
-          <w:lang w:val="es-MX"/>
-        </w:rPr>
-        <w:t>invaders</w:t>
-      </w:r>
-      <w:proofErr w:type="spellEnd"/>
-      <w:r>
-        <w:rPr>
-          <w:sz w:val="24"/>
-          <w:szCs w:val="24"/>
-          <w:lang w:val="es-MX"/>
-        </w:rPr>
-        <w:t>, el objetivo es tener una gráfica entretenida como por ejemplo la imagen del juego que voy a agregar a continuación.</w:t>
-      </w:r>
-    </w:p>
-    <w:p>
-      <w:pPr>
-        <w:tabs>
-          <w:tab w:val="left" w:pos="1980"/>
-        </w:tabs>
-        <w:jc w:val="both"/>
-        <w:rPr>
-          <w:sz w:val="24"/>
-          <w:szCs w:val="24"/>
-          <w:u w:val="single"/>
-          <w:lang w:val="es-MX"/>
-        </w:rPr>
-      </w:pPr>
-      <w:r>
-        <w:rPr>
-          <w:sz w:val="24"/>
-          <w:szCs w:val="24"/>
-          <w:lang w:val="es-MX"/>
-        </w:rPr>
-        <w:t>El jugador se podrá desplazar vertical y horizontalmente por  el mapa para poder esquivar el ataque enemigo y la base que está en defensa también lo hará pero de manera mucho más lenta</w:t>
-      </w:r>
-      <w:r>
-        <w:rPr>
-          <w:sz w:val="24"/>
-          <w:szCs w:val="24"/>
-          <w:lang w:val="es-MX"/>
-        </w:rPr>
-        <w:t>, los enemigos se también se moverán por el mapa pero no se podrán acercar del todo para no hacerlo tan injusto.</w:t>
-      </w:r>
-    </w:p>
-    <w:p>
-      <w:pPr>
-        <w:tabs>
-          <w:tab w:val="left" w:pos="1980"/>
-        </w:tabs>
-        <w:jc w:val="both"/>
-        <w:rPr>
-          <w:sz w:val="24"/>
-          <w:szCs w:val="24"/>
-          <w:lang w:val="es-MX"/>
-        </w:rPr>
-      </w:pPr>
-      <w:r>
-        <w:rPr>
+          <w:rFonts w:ascii="Times New Roman" w:hAnsi="Times New Roman" w:cs="Times New Roman"/>
+          <w:sz w:val="24"/>
+          <w:szCs w:val="24"/>
+          <w:lang w:val="es-MX"/>
+        </w:rPr>
+      </w:pPr>
+      <w:r>
+        <w:rPr>
+          <w:rFonts w:ascii="Times New Roman" w:hAnsi="Times New Roman" w:cs="Times New Roman"/>
           <w:noProof/>
         </w:rPr>
         <w:drawing>
@@ -1215,8 +1636,32 @@
     </w:p>
     <w:p>
       <w:pPr>
-        <w:jc w:val="both"/>
-        <w:rPr>
+        <w:tabs>
+          <w:tab w:val="left" w:pos="1980"/>
+        </w:tabs>
+        <w:jc w:val="both"/>
+        <w:rPr>
+          <w:rFonts w:ascii="Times New Roman" w:hAnsi="Times New Roman" w:cs="Times New Roman"/>
+          <w:sz w:val="24"/>
+          <w:szCs w:val="24"/>
+          <w:lang w:val="es-MX"/>
+        </w:rPr>
+      </w:pPr>
+      <w:r>
+        <w:rPr>
+          <w:rFonts w:ascii="Times New Roman" w:hAnsi="Times New Roman" w:cs="Times New Roman"/>
+          <w:sz w:val="24"/>
+          <w:szCs w:val="24"/>
+          <w:lang w:val="es-MX"/>
+        </w:rPr>
+        <w:t>Imagen 03</w:t>
+      </w:r>
+    </w:p>
+    <w:p>
+      <w:pPr>
+        <w:jc w:val="both"/>
+        <w:rPr>
+          <w:rFonts w:ascii="Times New Roman" w:hAnsi="Times New Roman" w:cs="Times New Roman"/>
           <w:b/>
           <w:sz w:val="24"/>
           <w:szCs w:val="24"/>
@@ -1229,6 +1674,7 @@
       <w:pPr>
         <w:jc w:val="both"/>
         <w:rPr>
+          <w:rFonts w:ascii="Times New Roman" w:hAnsi="Times New Roman" w:cs="Times New Roman"/>
           <w:b/>
           <w:sz w:val="24"/>
           <w:szCs w:val="24"/>
@@ -1241,6 +1687,7 @@
       <w:pPr>
         <w:jc w:val="both"/>
         <w:rPr>
+          <w:rFonts w:ascii="Times New Roman" w:hAnsi="Times New Roman" w:cs="Times New Roman"/>
           <w:b/>
           <w:sz w:val="24"/>
           <w:szCs w:val="24"/>
@@ -1249,6 +1696,7 @@
       </w:pPr>
       <w:r>
         <w:rPr>
+          <w:rFonts w:ascii="Times New Roman" w:hAnsi="Times New Roman" w:cs="Times New Roman"/>
           <w:b/>
           <w:sz w:val="24"/>
           <w:szCs w:val="24"/>
@@ -1261,160 +1709,156 @@
       <w:pPr>
         <w:jc w:val="both"/>
         <w:rPr>
-          <w:sz w:val="24"/>
-          <w:szCs w:val="24"/>
-          <w:lang w:val="es-MX"/>
-        </w:rPr>
-      </w:pPr>
-      <w:r>
-        <w:rPr>
-          <w:sz w:val="24"/>
-          <w:szCs w:val="24"/>
-          <w:lang w:val="es-MX"/>
-        </w:rPr>
-        <w:t xml:space="preserve">El personaje dispara desde una especie de cañón, el cual se ve afectado por la aceleración Gravitacional, como el enemigo también dispara no quiero que sea igual a los disparos  del personaje principal, que sean un poco más lentos ya que el enemigo tendrá </w:t>
-      </w:r>
-      <w:r>
-        <w:rPr>
-          <w:sz w:val="24"/>
-          <w:szCs w:val="24"/>
-          <w:lang w:val="es-MX"/>
-        </w:rPr>
-        <w:t>ventaja numérica.</w:t>
-      </w:r>
-    </w:p>
-    <w:p>
-      <w:pPr>
-        <w:jc w:val="both"/>
-        <w:rPr>
-          <w:sz w:val="24"/>
-          <w:szCs w:val="24"/>
-          <w:lang w:val="es-MX"/>
-        </w:rPr>
-      </w:pPr>
-    </w:p>
-    <w:p>
-      <w:pPr>
-        <w:jc w:val="both"/>
-        <w:rPr>
-          <w:sz w:val="24"/>
-          <w:szCs w:val="24"/>
-          <w:lang w:val="es-MX"/>
-        </w:rPr>
-      </w:pPr>
-    </w:p>
-    <w:p>
-      <w:pPr>
-        <w:jc w:val="both"/>
-        <w:rPr>
-          <w:sz w:val="24"/>
-          <w:szCs w:val="24"/>
-          <w:lang w:val="es-MX"/>
-        </w:rPr>
-      </w:pPr>
-    </w:p>
-    <w:p>
-      <w:pPr>
-        <w:jc w:val="both"/>
-        <w:rPr>
-          <w:sz w:val="24"/>
-          <w:szCs w:val="24"/>
-          <w:lang w:val="es-MX"/>
-        </w:rPr>
-      </w:pPr>
-    </w:p>
-    <w:p>
-      <w:pPr>
-        <w:jc w:val="both"/>
-        <w:rPr>
-          <w:sz w:val="24"/>
-          <w:szCs w:val="24"/>
-          <w:lang w:val="es-MX"/>
-        </w:rPr>
-      </w:pPr>
-    </w:p>
-    <w:p>
-      <w:pPr>
-        <w:jc w:val="both"/>
-        <w:rPr>
-          <w:sz w:val="24"/>
-          <w:szCs w:val="24"/>
-          <w:lang w:val="es-MX"/>
-        </w:rPr>
-      </w:pPr>
-    </w:p>
-    <w:p>
-      <w:pPr>
-        <w:jc w:val="both"/>
-        <w:rPr>
-          <w:sz w:val="24"/>
-          <w:szCs w:val="24"/>
-          <w:lang w:val="es-MX"/>
-        </w:rPr>
-      </w:pPr>
-    </w:p>
-    <w:p>
-      <w:pPr>
-        <w:jc w:val="both"/>
-        <w:rPr>
-          <w:sz w:val="24"/>
-          <w:szCs w:val="24"/>
-          <w:lang w:val="es-MX"/>
-        </w:rPr>
-      </w:pPr>
-    </w:p>
-    <w:p>
-      <w:pPr>
-        <w:jc w:val="both"/>
-        <w:rPr>
-          <w:sz w:val="24"/>
-          <w:szCs w:val="24"/>
-          <w:lang w:val="es-MX"/>
-        </w:rPr>
-      </w:pPr>
-    </w:p>
-    <w:p>
-      <w:pPr>
-        <w:jc w:val="both"/>
-        <w:rPr>
-          <w:sz w:val="24"/>
-          <w:szCs w:val="24"/>
-          <w:lang w:val="es-MX"/>
-        </w:rPr>
-      </w:pPr>
-    </w:p>
-    <w:p>
-      <w:pPr>
-        <w:jc w:val="both"/>
-        <w:rPr>
-          <w:sz w:val="24"/>
-          <w:szCs w:val="24"/>
-          <w:lang w:val="es-MX"/>
-        </w:rPr>
-      </w:pPr>
-    </w:p>
-    <w:p>
-      <w:pPr>
-        <w:jc w:val="both"/>
-        <w:rPr>
-          <w:sz w:val="24"/>
-          <w:szCs w:val="24"/>
-          <w:lang w:val="es-MX"/>
-        </w:rPr>
-      </w:pPr>
-    </w:p>
-    <w:p>
-      <w:pPr>
-        <w:jc w:val="both"/>
-        <w:rPr>
+          <w:rFonts w:ascii="Times New Roman" w:hAnsi="Times New Roman" w:cs="Times New Roman"/>
           <w:b/>
           <w:sz w:val="24"/>
           <w:szCs w:val="24"/>
           <w:lang w:val="es-MX"/>
         </w:rPr>
       </w:pPr>
-      <w:r>
-        <w:rPr>
+    </w:p>
+    <w:p>
+      <w:pPr>
+        <w:jc w:val="both"/>
+        <w:rPr>
+          <w:rFonts w:ascii="Times New Roman" w:hAnsi="Times New Roman" w:cs="Times New Roman"/>
+          <w:sz w:val="24"/>
+          <w:szCs w:val="24"/>
+          <w:lang w:val="es-MX"/>
+        </w:rPr>
+      </w:pPr>
+      <w:r>
+        <w:rPr>
+          <w:rFonts w:ascii="Times New Roman" w:hAnsi="Times New Roman" w:cs="Times New Roman"/>
+          <w:sz w:val="24"/>
+          <w:szCs w:val="24"/>
+          <w:lang w:val="es-MX"/>
+        </w:rPr>
+        <w:t>El personaje dispara desde una especie de cañón, el cual se ve afectado p</w:t>
+      </w:r>
+      <w:r>
+        <w:rPr>
+          <w:rFonts w:ascii="Times New Roman" w:hAnsi="Times New Roman" w:cs="Times New Roman"/>
+          <w:sz w:val="24"/>
+          <w:szCs w:val="24"/>
+          <w:lang w:val="es-MX"/>
+        </w:rPr>
+        <w:t xml:space="preserve">or la aceleración Gravitacional en la  descripción de movimiento parabólico y su Angulo con la horizontal será casi nulo para tener mejor precisión al disparar </w:t>
+      </w:r>
+    </w:p>
+    <w:p>
+      <w:pPr>
+        <w:jc w:val="both"/>
+        <w:rPr>
+          <w:rFonts w:ascii="Times New Roman" w:hAnsi="Times New Roman" w:cs="Times New Roman"/>
+          <w:sz w:val="24"/>
+          <w:szCs w:val="24"/>
+          <w:lang w:val="es-MX"/>
+        </w:rPr>
+      </w:pPr>
+    </w:p>
+    <w:p>
+      <w:pPr>
+        <w:jc w:val="both"/>
+        <w:rPr>
+          <w:rFonts w:ascii="Times New Roman" w:hAnsi="Times New Roman" w:cs="Times New Roman"/>
+          <w:sz w:val="24"/>
+          <w:szCs w:val="24"/>
+          <w:lang w:val="es-MX"/>
+        </w:rPr>
+      </w:pPr>
+    </w:p>
+    <w:p>
+      <w:pPr>
+        <w:jc w:val="both"/>
+        <w:rPr>
+          <w:rFonts w:ascii="Times New Roman" w:hAnsi="Times New Roman" w:cs="Times New Roman"/>
+          <w:sz w:val="24"/>
+          <w:szCs w:val="24"/>
+          <w:lang w:val="es-MX"/>
+        </w:rPr>
+      </w:pPr>
+    </w:p>
+    <w:p>
+      <w:pPr>
+        <w:jc w:val="both"/>
+        <w:rPr>
+          <w:rFonts w:ascii="Times New Roman" w:hAnsi="Times New Roman" w:cs="Times New Roman"/>
+          <w:sz w:val="24"/>
+          <w:szCs w:val="24"/>
+          <w:lang w:val="es-MX"/>
+        </w:rPr>
+      </w:pPr>
+    </w:p>
+    <w:p>
+      <w:pPr>
+        <w:jc w:val="both"/>
+        <w:rPr>
+          <w:rFonts w:ascii="Times New Roman" w:hAnsi="Times New Roman" w:cs="Times New Roman"/>
+          <w:sz w:val="24"/>
+          <w:szCs w:val="24"/>
+          <w:lang w:val="es-MX"/>
+        </w:rPr>
+      </w:pPr>
+    </w:p>
+    <w:p>
+      <w:pPr>
+        <w:jc w:val="both"/>
+        <w:rPr>
+          <w:rFonts w:ascii="Times New Roman" w:hAnsi="Times New Roman" w:cs="Times New Roman"/>
+          <w:sz w:val="24"/>
+          <w:szCs w:val="24"/>
+          <w:lang w:val="es-MX"/>
+        </w:rPr>
+      </w:pPr>
+    </w:p>
+    <w:p>
+      <w:pPr>
+        <w:jc w:val="both"/>
+        <w:rPr>
+          <w:rFonts w:ascii="Times New Roman" w:hAnsi="Times New Roman" w:cs="Times New Roman"/>
+          <w:sz w:val="24"/>
+          <w:szCs w:val="24"/>
+          <w:lang w:val="es-MX"/>
+        </w:rPr>
+      </w:pPr>
+    </w:p>
+    <w:p>
+      <w:pPr>
+        <w:jc w:val="both"/>
+        <w:rPr>
+          <w:rFonts w:ascii="Times New Roman" w:hAnsi="Times New Roman" w:cs="Times New Roman"/>
+          <w:sz w:val="24"/>
+          <w:szCs w:val="24"/>
+          <w:lang w:val="es-MX"/>
+        </w:rPr>
+      </w:pPr>
+    </w:p>
+    <w:p>
+      <w:pPr>
+        <w:jc w:val="both"/>
+        <w:rPr>
+          <w:rFonts w:ascii="Times New Roman" w:hAnsi="Times New Roman" w:cs="Times New Roman"/>
+          <w:sz w:val="24"/>
+          <w:szCs w:val="24"/>
+          <w:lang w:val="es-MX"/>
+        </w:rPr>
+      </w:pPr>
+    </w:p>
+    <w:p>
+      <w:pPr>
+        <w:jc w:val="both"/>
+        <w:rPr>
+          <w:rFonts w:ascii="Times New Roman" w:hAnsi="Times New Roman" w:cs="Times New Roman"/>
+          <w:b/>
+          <w:sz w:val="24"/>
+          <w:szCs w:val="24"/>
+          <w:lang w:val="es-MX"/>
+        </w:rPr>
+      </w:pPr>
+      <w:r>
+        <w:rPr>
+          <w:rFonts w:ascii="Times New Roman" w:hAnsi="Times New Roman" w:cs="Times New Roman"/>
           <w:b/>
           <w:sz w:val="24"/>
           <w:szCs w:val="24"/>
@@ -1428,23 +1872,26 @@
       <w:pPr>
         <w:jc w:val="both"/>
         <w:rPr>
-          <w:sz w:val="24"/>
-          <w:szCs w:val="24"/>
-          <w:lang w:val="es-MX"/>
-        </w:rPr>
-      </w:pPr>
-    </w:p>
-    <w:p>
-      <w:pPr>
-        <w:jc w:val="both"/>
-        <w:rPr>
-          <w:sz w:val="24"/>
-          <w:szCs w:val="24"/>
-          <w:lang w:val="es-MX"/>
-        </w:rPr>
-      </w:pPr>
-      <w:r>
-        <w:rPr>
+          <w:rFonts w:ascii="Times New Roman" w:hAnsi="Times New Roman" w:cs="Times New Roman"/>
+          <w:sz w:val="24"/>
+          <w:szCs w:val="24"/>
+          <w:lang w:val="es-MX"/>
+        </w:rPr>
+      </w:pPr>
+    </w:p>
+    <w:p>
+      <w:pPr>
+        <w:jc w:val="both"/>
+        <w:rPr>
+          <w:rFonts w:ascii="Times New Roman" w:hAnsi="Times New Roman" w:cs="Times New Roman"/>
+          <w:sz w:val="24"/>
+          <w:szCs w:val="24"/>
+          <w:lang w:val="es-MX"/>
+        </w:rPr>
+      </w:pPr>
+      <w:r>
+        <w:rPr>
+          <w:rFonts w:ascii="Times New Roman" w:hAnsi="Times New Roman" w:cs="Times New Roman"/>
           <w:b/>
           <w:sz w:val="24"/>
           <w:szCs w:val="24"/>
@@ -1454,6 +1901,7 @@
       </w:r>
       <w:r>
         <w:rPr>
+          <w:rFonts w:ascii="Times New Roman" w:hAnsi="Times New Roman" w:cs="Times New Roman"/>
           <w:sz w:val="24"/>
           <w:szCs w:val="24"/>
           <w:lang w:val="es-MX"/>
@@ -1462,6 +1910,7 @@
       </w:r>
       <w:r>
         <w:rPr>
+          <w:rFonts w:ascii="Times New Roman" w:hAnsi="Times New Roman" w:cs="Times New Roman"/>
           <w:sz w:val="24"/>
           <w:szCs w:val="24"/>
           <w:lang w:val="es-MX"/>
@@ -1470,6 +1919,7 @@
       </w:r>
       <w:r>
         <w:rPr>
+          <w:rFonts w:ascii="Times New Roman" w:hAnsi="Times New Roman" w:cs="Times New Roman"/>
           <w:sz w:val="24"/>
           <w:szCs w:val="24"/>
           <w:lang w:val="es-MX"/>
@@ -1478,6 +1928,7 @@
       </w:r>
       <w:r>
         <w:rPr>
+          <w:rFonts w:ascii="Times New Roman" w:hAnsi="Times New Roman" w:cs="Times New Roman"/>
           <w:sz w:val="24"/>
           <w:szCs w:val="24"/>
           <w:lang w:val="es-MX"/>
@@ -1486,6 +1937,7 @@
       </w:r>
       <w:r>
         <w:rPr>
+          <w:rFonts w:ascii="Times New Roman" w:hAnsi="Times New Roman" w:cs="Times New Roman"/>
           <w:sz w:val="24"/>
           <w:szCs w:val="24"/>
           <w:lang w:val="es-MX"/>
@@ -1497,25 +1949,29 @@
       <w:pPr>
         <w:jc w:val="both"/>
         <w:rPr>
-          <w:sz w:val="24"/>
-          <w:szCs w:val="24"/>
-          <w:lang w:val="es-MX"/>
-        </w:rPr>
-      </w:pPr>
-    </w:p>
-    <w:p>
-      <w:pPr>
-        <w:jc w:val="both"/>
-        <w:rPr>
-          <w:sz w:val="24"/>
-          <w:szCs w:val="24"/>
-          <w:lang w:val="es-MX"/>
-        </w:rPr>
-      </w:pPr>
-      <w:r>
-        <w:rPr>
-          <w:sz w:val="24"/>
-          <w:szCs w:val="24"/>
+          <w:rFonts w:ascii="Times New Roman" w:hAnsi="Times New Roman" w:cs="Times New Roman"/>
+          <w:sz w:val="24"/>
+          <w:szCs w:val="24"/>
+          <w:lang w:val="es-MX"/>
+        </w:rPr>
+      </w:pPr>
+    </w:p>
+    <w:p>
+      <w:pPr>
+        <w:jc w:val="both"/>
+        <w:rPr>
+          <w:rFonts w:ascii="Times New Roman" w:hAnsi="Times New Roman" w:cs="Times New Roman"/>
+          <w:sz w:val="24"/>
+          <w:szCs w:val="24"/>
+          <w:lang w:val="es-MX"/>
+        </w:rPr>
+      </w:pPr>
+      <w:r>
+        <w:rPr>
+          <w:rFonts w:ascii="Times New Roman" w:hAnsi="Times New Roman" w:cs="Times New Roman"/>
+          <w:sz w:val="24"/>
+          <w:szCs w:val="24"/>
+          <w:highlight w:val="yellow"/>
           <w:lang w:val="es-MX"/>
         </w:rPr>
         <w:t>Esta clase será la clase  padre para el personaje principal y para los enemigos  que también son naves.</w:t>
@@ -1525,13 +1981,15 @@
       <w:pPr>
         <w:jc w:val="both"/>
         <w:rPr>
-          <w:sz w:val="24"/>
-          <w:szCs w:val="24"/>
-          <w:lang w:val="es-MX"/>
-        </w:rPr>
-      </w:pPr>
-      <w:r>
-        <w:rPr>
+          <w:rFonts w:ascii="Times New Roman" w:hAnsi="Times New Roman" w:cs="Times New Roman"/>
+          <w:sz w:val="24"/>
+          <w:szCs w:val="24"/>
+          <w:lang w:val="es-MX"/>
+        </w:rPr>
+      </w:pPr>
+      <w:r>
+        <w:rPr>
+          <w:rFonts w:ascii="Times New Roman" w:hAnsi="Times New Roman" w:cs="Times New Roman"/>
           <w:b/>
           <w:sz w:val="24"/>
           <w:szCs w:val="24"/>
@@ -1541,34 +1999,65 @@
       </w:r>
       <w:r>
         <w:rPr>
-          <w:sz w:val="24"/>
-          <w:szCs w:val="24"/>
-          <w:lang w:val="es-MX"/>
-        </w:rPr>
-        <w:t xml:space="preserve"> tendrá como atributos  tamaño, rapidez y magnitud de daño, tendrá las coordenadas en el plano que se irán actualizando  con las coordenadas de las naves  y como parámetro tendrá la  función de actualización de posición </w:t>
-      </w:r>
-    </w:p>
-    <w:p>
-      <w:pPr>
-        <w:jc w:val="both"/>
-        <w:rPr>
-          <w:sz w:val="24"/>
-          <w:szCs w:val="24"/>
-          <w:lang w:val="es-MX"/>
-        </w:rPr>
-      </w:pPr>
-    </w:p>
-    <w:p>
-      <w:pPr>
-        <w:jc w:val="both"/>
-        <w:rPr>
-          <w:sz w:val="24"/>
-          <w:szCs w:val="24"/>
-          <w:lang w:val="es-MX"/>
-        </w:rPr>
-      </w:pPr>
-      <w:r>
-        <w:rPr>
+          <w:rFonts w:ascii="Times New Roman" w:hAnsi="Times New Roman" w:cs="Times New Roman"/>
+          <w:sz w:val="24"/>
+          <w:szCs w:val="24"/>
+          <w:lang w:val="es-MX"/>
+        </w:rPr>
+        <w:t xml:space="preserve"> tendrá como atributos  tamaño, rapidez y magnitud de daño, tendrá las coordenadas en el plano que se irán actualizando  con las coordenadas de las naves</w:t>
+      </w:r>
+      <w:r>
+        <w:rPr>
+          <w:rFonts w:ascii="Times New Roman" w:hAnsi="Times New Roman" w:cs="Times New Roman"/>
+          <w:sz w:val="24"/>
+          <w:szCs w:val="24"/>
+          <w:lang w:val="es-MX"/>
+        </w:rPr>
+        <w:t>. C</w:t>
+      </w:r>
+      <w:r>
+        <w:rPr>
+          <w:rFonts w:ascii="Times New Roman" w:hAnsi="Times New Roman" w:cs="Times New Roman"/>
+          <w:sz w:val="24"/>
+          <w:szCs w:val="24"/>
+          <w:lang w:val="es-MX"/>
+        </w:rPr>
+        <w:t xml:space="preserve">omo parámetro tendrá la  función de actualización de posición </w:t>
+      </w:r>
+      <w:r>
+        <w:rPr>
+          <w:rFonts w:ascii="Times New Roman" w:hAnsi="Times New Roman" w:cs="Times New Roman"/>
+          <w:sz w:val="24"/>
+          <w:szCs w:val="24"/>
+          <w:lang w:val="es-MX"/>
+        </w:rPr>
+        <w:t xml:space="preserve">y tamaño, y también tendrá el destructor </w:t>
+      </w:r>
+    </w:p>
+    <w:p>
+      <w:pPr>
+        <w:jc w:val="both"/>
+        <w:rPr>
+          <w:rFonts w:ascii="Times New Roman" w:hAnsi="Times New Roman" w:cs="Times New Roman"/>
+          <w:sz w:val="24"/>
+          <w:szCs w:val="24"/>
+          <w:lang w:val="es-MX"/>
+        </w:rPr>
+      </w:pPr>
+    </w:p>
+    <w:p>
+      <w:pPr>
+        <w:jc w:val="both"/>
+        <w:rPr>
+          <w:rFonts w:ascii="Times New Roman" w:hAnsi="Times New Roman" w:cs="Times New Roman"/>
+          <w:sz w:val="24"/>
+          <w:szCs w:val="24"/>
+          <w:lang w:val="es-MX"/>
+        </w:rPr>
+      </w:pPr>
+      <w:r>
+        <w:rPr>
+          <w:rFonts w:ascii="Times New Roman" w:hAnsi="Times New Roman" w:cs="Times New Roman"/>
           <w:sz w:val="24"/>
           <w:szCs w:val="24"/>
           <w:lang w:val="es-MX"/>
@@ -1580,51 +2069,64 @@
       <w:pPr>
         <w:jc w:val="both"/>
         <w:rPr>
-          <w:sz w:val="24"/>
-          <w:szCs w:val="24"/>
-          <w:lang w:val="es-MX"/>
-        </w:rPr>
-      </w:pPr>
-      <w:r>
-        <w:rPr>
-          <w:sz w:val="24"/>
-          <w:szCs w:val="24"/>
-          <w:lang w:val="es-MX"/>
-        </w:rPr>
-        <w:t xml:space="preserve">Esta clase va a heredar de la clase BALA, serán rocas espaciales que aparecerán en el área de juego  y si una nave choca con una de estas, la nave se destruirá a excepción de la base que tenemos  que defender </w:t>
-      </w:r>
-      <w:bookmarkStart w:id="0" w:name="_GoBack"/>
-      <w:bookmarkEnd w:id="0"/>
-      <w:r>
-        <w:rPr>
-          <w:sz w:val="24"/>
-          <w:szCs w:val="24"/>
-          <w:lang w:val="es-MX"/>
-        </w:rPr>
-        <w:t xml:space="preserve"> </w:t>
-      </w:r>
-    </w:p>
-    <w:p>
-      <w:pPr>
-        <w:jc w:val="both"/>
-        <w:rPr>
-          <w:sz w:val="24"/>
-          <w:szCs w:val="24"/>
-          <w:lang w:val="es-MX"/>
-        </w:rPr>
-      </w:pPr>
-    </w:p>
-    <w:p>
-      <w:pPr>
-        <w:jc w:val="both"/>
-        <w:rPr>
-          <w:sz w:val="24"/>
-          <w:szCs w:val="24"/>
-          <w:lang w:val="es-MX"/>
-        </w:rPr>
-      </w:pPr>
-      <w:r>
-        <w:rPr>
+          <w:rFonts w:ascii="Times New Roman" w:hAnsi="Times New Roman" w:cs="Times New Roman"/>
+          <w:sz w:val="24"/>
+          <w:szCs w:val="24"/>
+          <w:lang w:val="es-MX"/>
+        </w:rPr>
+      </w:pPr>
+      <w:r>
+        <w:rPr>
+          <w:rFonts w:ascii="Times New Roman" w:hAnsi="Times New Roman" w:cs="Times New Roman"/>
+          <w:sz w:val="24"/>
+          <w:szCs w:val="24"/>
+          <w:lang w:val="es-MX"/>
+        </w:rPr>
+        <w:t>Esta clase va a heredar de la clase BALA</w:t>
+      </w:r>
+      <w:r>
+        <w:rPr>
+          <w:rFonts w:ascii="Times New Roman" w:hAnsi="Times New Roman" w:cs="Times New Roman"/>
+          <w:sz w:val="24"/>
+          <w:szCs w:val="24"/>
+          <w:lang w:val="es-MX"/>
+        </w:rPr>
+        <w:t xml:space="preserve"> con la diferencia que su posición inicial será aleatoria</w:t>
+      </w:r>
+      <w:r>
+        <w:rPr>
+          <w:rFonts w:ascii="Times New Roman" w:hAnsi="Times New Roman" w:cs="Times New Roman"/>
+          <w:sz w:val="24"/>
+          <w:szCs w:val="24"/>
+          <w:lang w:val="es-MX"/>
+        </w:rPr>
+        <w:t xml:space="preserve">, serán rocas espaciales que aparecerán en el área de juego  y si una nave choca con una de estas, la nave se destruirá a excepción de la base que tenemos  que defender  </w:t>
+      </w:r>
+    </w:p>
+    <w:p>
+      <w:pPr>
+        <w:jc w:val="both"/>
+        <w:rPr>
+          <w:rFonts w:ascii="Times New Roman" w:hAnsi="Times New Roman" w:cs="Times New Roman"/>
+          <w:sz w:val="24"/>
+          <w:szCs w:val="24"/>
+          <w:lang w:val="es-MX"/>
+        </w:rPr>
+      </w:pPr>
+    </w:p>
+    <w:p>
+      <w:pPr>
+        <w:jc w:val="both"/>
+        <w:rPr>
+          <w:rFonts w:ascii="Times New Roman" w:hAnsi="Times New Roman" w:cs="Times New Roman"/>
+          <w:sz w:val="24"/>
+          <w:szCs w:val="24"/>
+          <w:lang w:val="es-MX"/>
+        </w:rPr>
+      </w:pPr>
+      <w:r>
+        <w:rPr>
+          <w:rFonts w:ascii="Times New Roman" w:hAnsi="Times New Roman" w:cs="Times New Roman"/>
           <w:sz w:val="24"/>
           <w:szCs w:val="24"/>
           <w:lang w:val="es-MX"/>
@@ -1635,6 +2137,7 @@
         <w:r>
           <w:rPr>
             <w:rStyle w:val="Hipervnculo"/>
+            <w:rFonts w:ascii="Times New Roman" w:hAnsi="Times New Roman" w:cs="Times New Roman"/>
             <w:sz w:val="24"/>
             <w:szCs w:val="24"/>
             <w:lang w:val="es-MX"/>
@@ -1647,13 +2150,15 @@
       <w:pPr>
         <w:jc w:val="both"/>
         <w:rPr>
-          <w:sz w:val="24"/>
-          <w:szCs w:val="24"/>
-          <w:lang w:val="es-MX"/>
-        </w:rPr>
-      </w:pPr>
-      <w:r>
-        <w:rPr>
+          <w:rFonts w:ascii="Times New Roman" w:hAnsi="Times New Roman" w:cs="Times New Roman"/>
+          <w:sz w:val="24"/>
+          <w:szCs w:val="24"/>
+          <w:lang w:val="es-MX"/>
+        </w:rPr>
+      </w:pPr>
+      <w:r>
+        <w:rPr>
+          <w:rFonts w:ascii="Times New Roman" w:hAnsi="Times New Roman" w:cs="Times New Roman"/>
           <w:noProof/>
           <w:sz w:val="24"/>
           <w:szCs w:val="24"/>
@@ -1705,34 +2210,15 @@
       <w:pPr>
         <w:jc w:val="both"/>
         <w:rPr>
-          <w:sz w:val="24"/>
-          <w:szCs w:val="24"/>
-          <w:u w:val="single"/>
-          <w:lang w:val="es-MX"/>
-        </w:rPr>
-      </w:pPr>
-    </w:p>
-    <w:p>
-      <w:pPr>
-        <w:jc w:val="both"/>
-        <w:rPr>
-          <w:sz w:val="24"/>
-          <w:szCs w:val="24"/>
-          <w:lang w:val="es-MX"/>
-        </w:rPr>
-      </w:pPr>
-    </w:p>
-    <w:p>
-      <w:pPr>
-        <w:jc w:val="both"/>
-        <w:rPr>
-          <w:sz w:val="24"/>
-          <w:szCs w:val="24"/>
-          <w:lang w:val="es-MX"/>
-        </w:rPr>
-      </w:pPr>
-      <w:r>
-        <w:rPr>
+          <w:rFonts w:ascii="Times New Roman" w:hAnsi="Times New Roman" w:cs="Times New Roman"/>
+          <w:sz w:val="24"/>
+          <w:szCs w:val="24"/>
+          <w:lang w:val="es-MX"/>
+        </w:rPr>
+      </w:pPr>
+      <w:r>
+        <w:rPr>
+          <w:rFonts w:ascii="Times New Roman" w:hAnsi="Times New Roman" w:cs="Times New Roman"/>
           <w:sz w:val="24"/>
           <w:szCs w:val="24"/>
           <w:lang w:val="es-MX"/>
@@ -1744,16 +2230,17 @@
       <w:pPr>
         <w:jc w:val="both"/>
         <w:rPr>
-          <w:sz w:val="24"/>
-          <w:szCs w:val="24"/>
-          <w:lang w:val="es-MX"/>
-        </w:rPr>
-      </w:pPr>
-      <w:r>
-        <w:rPr>
+          <w:rFonts w:ascii="Times New Roman" w:hAnsi="Times New Roman" w:cs="Times New Roman"/>
+          <w:sz w:val="24"/>
+          <w:szCs w:val="24"/>
+          <w:lang w:val="es-MX"/>
+        </w:rPr>
+      </w:pPr>
+      <w:r>
+        <w:rPr>
+          <w:rFonts w:ascii="Times New Roman" w:hAnsi="Times New Roman" w:cs="Times New Roman"/>
           <w:noProof/>
         </w:rPr>
-        <w:lastRenderedPageBreak/>
         <w:drawing>
           <wp:inline distT="0" distB="0" distL="0" distR="0" wp14:anchorId="3685B4BC" wp14:editId="421992F0">
             <wp:extent cx="2492681" cy="2114550"/>
@@ -1795,53 +2282,357 @@
       <w:pPr>
         <w:jc w:val="both"/>
         <w:rPr>
-          <w:sz w:val="24"/>
-          <w:szCs w:val="24"/>
-          <w:lang w:val="es-MX"/>
-        </w:rPr>
-      </w:pPr>
-    </w:p>
-    <w:p>
-      <w:pPr>
-        <w:jc w:val="both"/>
-        <w:rPr>
-          <w:sz w:val="24"/>
-          <w:szCs w:val="24"/>
-          <w:lang w:val="es-MX"/>
-        </w:rPr>
-      </w:pPr>
-    </w:p>
-    <w:p>
-      <w:pPr>
-        <w:jc w:val="both"/>
-        <w:rPr>
-          <w:sz w:val="24"/>
-          <w:szCs w:val="24"/>
-          <w:lang w:val="es-MX"/>
-        </w:rPr>
-      </w:pPr>
-    </w:p>
-    <w:p>
-      <w:pPr>
-        <w:jc w:val="both"/>
-        <w:rPr>
-          <w:sz w:val="24"/>
-          <w:szCs w:val="24"/>
-          <w:lang w:val="es-MX"/>
-        </w:rPr>
-      </w:pPr>
-    </w:p>
-    <w:p>
-      <w:pPr>
-        <w:jc w:val="both"/>
-        <w:rPr>
-          <w:sz w:val="24"/>
-          <w:szCs w:val="24"/>
-          <w:lang w:val="es-MX"/>
-        </w:rPr>
-      </w:pPr>
-      <w:r>
-        <w:rPr>
+          <w:rFonts w:ascii="Times New Roman" w:hAnsi="Times New Roman" w:cs="Times New Roman"/>
+          <w:sz w:val="24"/>
+          <w:szCs w:val="24"/>
+          <w:lang w:val="es-MX"/>
+        </w:rPr>
+      </w:pPr>
+      <w:r>
+        <w:rPr>
+          <w:rFonts w:ascii="Times New Roman" w:hAnsi="Times New Roman" w:cs="Times New Roman"/>
+          <w:sz w:val="24"/>
+          <w:szCs w:val="24"/>
+          <w:lang w:val="es-MX"/>
+        </w:rPr>
+        <w:lastRenderedPageBreak/>
+        <w:t>CRONOGRAMA</w:t>
+      </w:r>
+    </w:p>
+    <w:tbl>
+      <w:tblPr>
+        <w:tblStyle w:val="Tablaconcuadrcula"/>
+        <w:tblW w:w="0" w:type="auto"/>
+        <w:tblLook w:val="04A0" w:firstRow="1" w:lastRow="0" w:firstColumn="1" w:lastColumn="0" w:noHBand="0" w:noVBand="1"/>
+      </w:tblPr>
+      <w:tblGrid>
+        <w:gridCol w:w="1168"/>
+        <w:gridCol w:w="1168"/>
+        <w:gridCol w:w="1169"/>
+        <w:gridCol w:w="1169"/>
+        <w:gridCol w:w="1169"/>
+        <w:gridCol w:w="1169"/>
+        <w:gridCol w:w="1169"/>
+        <w:gridCol w:w="1169"/>
+      </w:tblGrid>
+      <w:tr>
+        <w:tc>
+          <w:tcPr>
+            <w:tcW w:w="1168" w:type="dxa"/>
+          </w:tcPr>
+          <w:p>
+            <w:pPr>
+              <w:jc w:val="both"/>
+              <w:rPr>
+                <w:rFonts w:ascii="Times New Roman" w:hAnsi="Times New Roman" w:cs="Times New Roman"/>
+                <w:sz w:val="24"/>
+                <w:szCs w:val="24"/>
+                <w:lang w:val="es-MX"/>
+              </w:rPr>
+            </w:pPr>
+          </w:p>
+        </w:tc>
+        <w:tc>
+          <w:tcPr>
+            <w:tcW w:w="1168" w:type="dxa"/>
+          </w:tcPr>
+          <w:p>
+            <w:pPr>
+              <w:jc w:val="both"/>
+              <w:rPr>
+                <w:rFonts w:ascii="Times New Roman" w:hAnsi="Times New Roman" w:cs="Times New Roman"/>
+                <w:sz w:val="24"/>
+                <w:szCs w:val="24"/>
+                <w:lang w:val="es-MX"/>
+              </w:rPr>
+            </w:pPr>
+          </w:p>
+        </w:tc>
+        <w:tc>
+          <w:tcPr>
+            <w:tcW w:w="1169" w:type="dxa"/>
+          </w:tcPr>
+          <w:p>
+            <w:pPr>
+              <w:jc w:val="both"/>
+              <w:rPr>
+                <w:rFonts w:ascii="Times New Roman" w:hAnsi="Times New Roman" w:cs="Times New Roman"/>
+                <w:sz w:val="24"/>
+                <w:szCs w:val="24"/>
+                <w:lang w:val="es-MX"/>
+              </w:rPr>
+            </w:pPr>
+          </w:p>
+        </w:tc>
+        <w:tc>
+          <w:tcPr>
+            <w:tcW w:w="1169" w:type="dxa"/>
+          </w:tcPr>
+          <w:p>
+            <w:pPr>
+              <w:jc w:val="both"/>
+              <w:rPr>
+                <w:rFonts w:ascii="Times New Roman" w:hAnsi="Times New Roman" w:cs="Times New Roman"/>
+                <w:sz w:val="24"/>
+                <w:szCs w:val="24"/>
+                <w:lang w:val="es-MX"/>
+              </w:rPr>
+            </w:pPr>
+          </w:p>
+        </w:tc>
+        <w:tc>
+          <w:tcPr>
+            <w:tcW w:w="1169" w:type="dxa"/>
+          </w:tcPr>
+          <w:p>
+            <w:pPr>
+              <w:jc w:val="both"/>
+              <w:rPr>
+                <w:rFonts w:ascii="Times New Roman" w:hAnsi="Times New Roman" w:cs="Times New Roman"/>
+                <w:sz w:val="24"/>
+                <w:szCs w:val="24"/>
+                <w:lang w:val="es-MX"/>
+              </w:rPr>
+            </w:pPr>
+          </w:p>
+        </w:tc>
+        <w:tc>
+          <w:tcPr>
+            <w:tcW w:w="1169" w:type="dxa"/>
+          </w:tcPr>
+          <w:p>
+            <w:pPr>
+              <w:jc w:val="both"/>
+              <w:rPr>
+                <w:rFonts w:ascii="Times New Roman" w:hAnsi="Times New Roman" w:cs="Times New Roman"/>
+                <w:sz w:val="24"/>
+                <w:szCs w:val="24"/>
+                <w:lang w:val="es-MX"/>
+              </w:rPr>
+            </w:pPr>
+          </w:p>
+        </w:tc>
+        <w:tc>
+          <w:tcPr>
+            <w:tcW w:w="1169" w:type="dxa"/>
+          </w:tcPr>
+          <w:p>
+            <w:pPr>
+              <w:jc w:val="both"/>
+              <w:rPr>
+                <w:rFonts w:ascii="Times New Roman" w:hAnsi="Times New Roman" w:cs="Times New Roman"/>
+                <w:sz w:val="24"/>
+                <w:szCs w:val="24"/>
+                <w:lang w:val="es-MX"/>
+              </w:rPr>
+            </w:pPr>
+          </w:p>
+        </w:tc>
+        <w:tc>
+          <w:tcPr>
+            <w:tcW w:w="1169" w:type="dxa"/>
+          </w:tcPr>
+          <w:p>
+            <w:pPr>
+              <w:jc w:val="both"/>
+              <w:rPr>
+                <w:rFonts w:ascii="Times New Roman" w:hAnsi="Times New Roman" w:cs="Times New Roman"/>
+                <w:sz w:val="24"/>
+                <w:szCs w:val="24"/>
+                <w:lang w:val="es-MX"/>
+              </w:rPr>
+            </w:pPr>
+          </w:p>
+        </w:tc>
+      </w:tr>
+      <w:tr>
+        <w:tc>
+          <w:tcPr>
+            <w:tcW w:w="1168" w:type="dxa"/>
+          </w:tcPr>
+          <w:p>
+            <w:pPr>
+              <w:jc w:val="both"/>
+              <w:rPr>
+                <w:rFonts w:ascii="Times New Roman" w:hAnsi="Times New Roman" w:cs="Times New Roman"/>
+                <w:sz w:val="24"/>
+                <w:szCs w:val="24"/>
+                <w:lang w:val="es-MX"/>
+              </w:rPr>
+            </w:pPr>
+          </w:p>
+        </w:tc>
+        <w:tc>
+          <w:tcPr>
+            <w:tcW w:w="1168" w:type="dxa"/>
+          </w:tcPr>
+          <w:p>
+            <w:pPr>
+              <w:jc w:val="both"/>
+              <w:rPr>
+                <w:rFonts w:ascii="Times New Roman" w:hAnsi="Times New Roman" w:cs="Times New Roman"/>
+                <w:sz w:val="24"/>
+                <w:szCs w:val="24"/>
+                <w:lang w:val="es-MX"/>
+              </w:rPr>
+            </w:pPr>
+          </w:p>
+        </w:tc>
+        <w:tc>
+          <w:tcPr>
+            <w:tcW w:w="1169" w:type="dxa"/>
+          </w:tcPr>
+          <w:p>
+            <w:pPr>
+              <w:jc w:val="both"/>
+              <w:rPr>
+                <w:rFonts w:ascii="Times New Roman" w:hAnsi="Times New Roman" w:cs="Times New Roman"/>
+                <w:sz w:val="24"/>
+                <w:szCs w:val="24"/>
+                <w:lang w:val="es-MX"/>
+              </w:rPr>
+            </w:pPr>
+          </w:p>
+        </w:tc>
+        <w:tc>
+          <w:tcPr>
+            <w:tcW w:w="1169" w:type="dxa"/>
+          </w:tcPr>
+          <w:p>
+            <w:pPr>
+              <w:jc w:val="both"/>
+              <w:rPr>
+                <w:rFonts w:ascii="Times New Roman" w:hAnsi="Times New Roman" w:cs="Times New Roman"/>
+                <w:sz w:val="24"/>
+                <w:szCs w:val="24"/>
+                <w:lang w:val="es-MX"/>
+              </w:rPr>
+            </w:pPr>
+          </w:p>
+        </w:tc>
+        <w:tc>
+          <w:tcPr>
+            <w:tcW w:w="1169" w:type="dxa"/>
+          </w:tcPr>
+          <w:p>
+            <w:pPr>
+              <w:jc w:val="both"/>
+              <w:rPr>
+                <w:rFonts w:ascii="Times New Roman" w:hAnsi="Times New Roman" w:cs="Times New Roman"/>
+                <w:sz w:val="24"/>
+                <w:szCs w:val="24"/>
+                <w:lang w:val="es-MX"/>
+              </w:rPr>
+            </w:pPr>
+          </w:p>
+        </w:tc>
+        <w:tc>
+          <w:tcPr>
+            <w:tcW w:w="1169" w:type="dxa"/>
+          </w:tcPr>
+          <w:p>
+            <w:pPr>
+              <w:jc w:val="both"/>
+              <w:rPr>
+                <w:rFonts w:ascii="Times New Roman" w:hAnsi="Times New Roman" w:cs="Times New Roman"/>
+                <w:sz w:val="24"/>
+                <w:szCs w:val="24"/>
+                <w:lang w:val="es-MX"/>
+              </w:rPr>
+            </w:pPr>
+          </w:p>
+        </w:tc>
+        <w:tc>
+          <w:tcPr>
+            <w:tcW w:w="1169" w:type="dxa"/>
+          </w:tcPr>
+          <w:p>
+            <w:pPr>
+              <w:jc w:val="both"/>
+              <w:rPr>
+                <w:rFonts w:ascii="Times New Roman" w:hAnsi="Times New Roman" w:cs="Times New Roman"/>
+                <w:sz w:val="24"/>
+                <w:szCs w:val="24"/>
+                <w:lang w:val="es-MX"/>
+              </w:rPr>
+            </w:pPr>
+          </w:p>
+        </w:tc>
+        <w:tc>
+          <w:tcPr>
+            <w:tcW w:w="1169" w:type="dxa"/>
+          </w:tcPr>
+          <w:p>
+            <w:pPr>
+              <w:jc w:val="both"/>
+              <w:rPr>
+                <w:rFonts w:ascii="Times New Roman" w:hAnsi="Times New Roman" w:cs="Times New Roman"/>
+                <w:sz w:val="24"/>
+                <w:szCs w:val="24"/>
+                <w:lang w:val="es-MX"/>
+              </w:rPr>
+            </w:pPr>
+          </w:p>
+        </w:tc>
+      </w:tr>
+    </w:tbl>
+    <w:p>
+      <w:pPr>
+        <w:jc w:val="both"/>
+        <w:rPr>
+          <w:rFonts w:ascii="Times New Roman" w:hAnsi="Times New Roman" w:cs="Times New Roman"/>
+          <w:sz w:val="24"/>
+          <w:szCs w:val="24"/>
+          <w:lang w:val="es-MX"/>
+        </w:rPr>
+      </w:pPr>
+    </w:p>
+    <w:p>
+      <w:pPr>
+        <w:jc w:val="both"/>
+        <w:rPr>
+          <w:rFonts w:ascii="Times New Roman" w:hAnsi="Times New Roman" w:cs="Times New Roman"/>
+          <w:sz w:val="24"/>
+          <w:szCs w:val="24"/>
+          <w:lang w:val="es-MX"/>
+        </w:rPr>
+      </w:pPr>
+    </w:p>
+    <w:p>
+      <w:pPr>
+        <w:jc w:val="both"/>
+        <w:rPr>
+          <w:rFonts w:ascii="Times New Roman" w:hAnsi="Times New Roman" w:cs="Times New Roman"/>
+          <w:sz w:val="24"/>
+          <w:szCs w:val="24"/>
+          <w:lang w:val="es-MX"/>
+        </w:rPr>
+      </w:pPr>
+    </w:p>
+    <w:p>
+      <w:pPr>
+        <w:jc w:val="both"/>
+        <w:rPr>
+          <w:rFonts w:ascii="Times New Roman" w:hAnsi="Times New Roman" w:cs="Times New Roman"/>
+          <w:sz w:val="24"/>
+          <w:szCs w:val="24"/>
+          <w:lang w:val="es-MX"/>
+        </w:rPr>
+      </w:pPr>
+    </w:p>
+    <w:p>
+      <w:pPr>
+        <w:jc w:val="both"/>
+        <w:rPr>
+          <w:rFonts w:ascii="Times New Roman" w:hAnsi="Times New Roman" w:cs="Times New Roman"/>
+          <w:sz w:val="24"/>
+          <w:szCs w:val="24"/>
+          <w:lang w:val="es-MX"/>
+        </w:rPr>
+      </w:pPr>
+      <w:r>
+        <w:rPr>
+          <w:rFonts w:ascii="Times New Roman" w:hAnsi="Times New Roman" w:cs="Times New Roman"/>
           <w:sz w:val="24"/>
           <w:szCs w:val="24"/>
           <w:lang w:val="es-MX"/>
@@ -2316,6 +3107,47 @@
       <w:u w:val="single"/>
     </w:rPr>
   </w:style>
+  <w:style w:type="character" w:styleId="Textoennegrita">
+    <w:name w:val="Strong"/>
+    <w:basedOn w:val="Fuentedeprrafopredeter"/>
+    <w:uiPriority w:val="22"/>
+    <w:qFormat/>
+    <w:rsid w:val="003B1649"/>
+    <w:rPr>
+      <w:b/>
+      <w:bCs/>
+    </w:rPr>
+  </w:style>
+  <w:style w:type="character" w:styleId="nfasis">
+    <w:name w:val="Emphasis"/>
+    <w:basedOn w:val="Fuentedeprrafopredeter"/>
+    <w:uiPriority w:val="20"/>
+    <w:qFormat/>
+    <w:rsid w:val="003B1649"/>
+    <w:rPr>
+      <w:i/>
+      <w:iCs/>
+    </w:rPr>
+  </w:style>
+  <w:style w:type="table" w:styleId="Tablaconcuadrcula">
+    <w:name w:val="Table Grid"/>
+    <w:basedOn w:val="Tablanormal"/>
+    <w:uiPriority w:val="39"/>
+    <w:rsid w:val="00464E30"/>
+    <w:pPr>
+      <w:spacing w:after="0" w:line="240" w:lineRule="auto"/>
+    </w:pPr>
+    <w:tblPr>
+      <w:tblBorders>
+        <w:top w:val="single" w:sz="4" w:space="0" w:color="auto"/>
+        <w:left w:val="single" w:sz="4" w:space="0" w:color="auto"/>
+        <w:bottom w:val="single" w:sz="4" w:space="0" w:color="auto"/>
+        <w:right w:val="single" w:sz="4" w:space="0" w:color="auto"/>
+        <w:insideH w:val="single" w:sz="4" w:space="0" w:color="auto"/>
+        <w:insideV w:val="single" w:sz="4" w:space="0" w:color="auto"/>
+      </w:tblBorders>
+    </w:tblPr>
+  </w:style>
 </w:styles>
 </file>
 
@@ -2585,7 +3417,7 @@
 </file>
 
 <file path=customXml/itemProps1.xml><?xml version="1.0" encoding="utf-8"?>
-<ds:datastoreItem xmlns:ds="http://schemas.openxmlformats.org/officeDocument/2006/customXml" ds:itemID="{BAEA08B4-43F5-407A-A0FE-A61B200C9C59}">
+<ds:datastoreItem xmlns:ds="http://schemas.openxmlformats.org/officeDocument/2006/customXml" ds:itemID="{149A642A-FB2F-47A9-91B1-1BE9D994499A}">
   <ds:schemaRefs>
     <ds:schemaRef ds:uri="http://schemas.openxmlformats.org/officeDocument/2006/bibliography"/>
   </ds:schemaRefs>

--- a/proyecto.docx
+++ b/proyecto.docx
@@ -1743,8 +1743,19 @@
           <w:szCs w:val="24"/>
           <w:lang w:val="es-MX"/>
         </w:rPr>
-        <w:t xml:space="preserve">or la aceleración Gravitacional en la  descripción de movimiento parabólico y su Angulo con la horizontal será casi nulo para tener mejor precisión al disparar </w:t>
-      </w:r>
+        <w:t>or la aceleración Gravitacional en la  descripción de movimiento parabólico y su Angulo con la horizontal será casi nulo para tener mejor precisión al disparar</w:t>
+      </w:r>
+      <w:r>
+        <w:rPr>
+          <w:rFonts w:ascii="Times New Roman" w:hAnsi="Times New Roman" w:cs="Times New Roman"/>
+          <w:sz w:val="24"/>
+          <w:szCs w:val="24"/>
+          <w:lang w:val="es-MX"/>
+        </w:rPr>
+        <w:t>.</w:t>
+      </w:r>
+      <w:bookmarkStart w:id="0" w:name="_GoBack"/>
+      <w:bookmarkEnd w:id="0"/>
     </w:p>
     <w:p>
       <w:pPr>
@@ -3417,7 +3428,7 @@
 </file>
 
 <file path=customXml/itemProps1.xml><?xml version="1.0" encoding="utf-8"?>
-<ds:datastoreItem xmlns:ds="http://schemas.openxmlformats.org/officeDocument/2006/customXml" ds:itemID="{149A642A-FB2F-47A9-91B1-1BE9D994499A}">
+<ds:datastoreItem xmlns:ds="http://schemas.openxmlformats.org/officeDocument/2006/customXml" ds:itemID="{D69B28F0-3745-46F1-9DB7-E7F2B70AC5A8}">
   <ds:schemaRefs>
     <ds:schemaRef ds:uri="http://schemas.openxmlformats.org/officeDocument/2006/bibliography"/>
   </ds:schemaRefs>
